--- a/Z08030884_俞哲峰_“多媒体信息处理”课程作业.docx
+++ b/Z08030884_俞哲峰_“多媒体信息处理”课程作业.docx
@@ -4,6 +4,921 @@
   <w:body>
     <w:p>
       <w:pPr>
+        <w:jc w:val="center"/>
+        <w:rPr>
+          <w:rFonts w:eastAsia="黑体"/>
+          <w:b/>
+          <w:spacing w:val="102"/>
+          <w:sz w:val="44"/>
+          <w:szCs w:val="44"/>
+        </w:rPr>
+      </w:pPr>
+    </w:p>
+    <w:p>
+      <w:pPr>
+        <w:jc w:val="center"/>
+        <w:rPr>
+          <w:rFonts w:eastAsia="黑体"/>
+          <w:b/>
+          <w:spacing w:val="102"/>
+          <w:sz w:val="44"/>
+          <w:szCs w:val="44"/>
+        </w:rPr>
+      </w:pPr>
+      <w:r>
+        <w:rPr>
+          <w:rFonts w:eastAsia="黑体" w:hint="eastAsia"/>
+          <w:b/>
+          <w:spacing w:val="102"/>
+          <w:sz w:val="44"/>
+          <w:szCs w:val="44"/>
+        </w:rPr>
+        <w:t>《数字媒体》实验报告</w:t>
+      </w:r>
+    </w:p>
+    <w:p>
+      <w:pPr>
+        <w:jc w:val="center"/>
+        <w:rPr>
+          <w:rFonts w:eastAsia="黑体"/>
+          <w:b/>
+          <w:spacing w:val="116"/>
+          <w:sz w:val="28"/>
+          <w:szCs w:val="28"/>
+        </w:rPr>
+      </w:pPr>
+      <w:r>
+        <w:rPr>
+          <w:noProof/>
+        </w:rPr>
+        <w:drawing>
+          <wp:anchor distT="0" distB="0" distL="114300" distR="114300" simplePos="0" relativeHeight="251660288" behindDoc="0" locked="0" layoutInCell="0" allowOverlap="1">
+            <wp:simplePos x="0" y="0"/>
+            <wp:positionH relativeFrom="column">
+              <wp:posOffset>2057400</wp:posOffset>
+            </wp:positionH>
+            <wp:positionV relativeFrom="paragraph">
+              <wp:posOffset>435610</wp:posOffset>
+            </wp:positionV>
+            <wp:extent cx="1368425" cy="1368425"/>
+            <wp:effectExtent l="19050" t="0" r="3175" b="0"/>
+            <wp:wrapTopAndBottom/>
+            <wp:docPr id="1" name="图片 3" descr="黑白校徽"/>
+            <wp:cNvGraphicFramePr>
+              <a:graphicFrameLocks xmlns:a="http://schemas.openxmlformats.org/drawingml/2006/main" noChangeAspect="1"/>
+            </wp:cNvGraphicFramePr>
+            <a:graphic xmlns:a="http://schemas.openxmlformats.org/drawingml/2006/main">
+              <a:graphicData uri="http://schemas.openxmlformats.org/drawingml/2006/picture">
+                <pic:pic xmlns:pic="http://schemas.openxmlformats.org/drawingml/2006/picture">
+                  <pic:nvPicPr>
+                    <pic:cNvPr id="0" name="图片 3" descr="黑白校徽"/>
+                    <pic:cNvPicPr>
+                      <a:picLocks noChangeAspect="1" noChangeArrowheads="1"/>
+                    </pic:cNvPicPr>
+                  </pic:nvPicPr>
+                  <pic:blipFill>
+                    <a:blip r:embed="rId7"/>
+                    <a:srcRect/>
+                    <a:stretch>
+                      <a:fillRect/>
+                    </a:stretch>
+                  </pic:blipFill>
+                  <pic:spPr bwMode="auto">
+                    <a:xfrm>
+                      <a:off x="0" y="0"/>
+                      <a:ext cx="1368425" cy="1368425"/>
+                    </a:xfrm>
+                    <a:prstGeom prst="rect">
+                      <a:avLst/>
+                    </a:prstGeom>
+                    <a:noFill/>
+                    <a:ln w="9525">
+                      <a:noFill/>
+                      <a:miter lim="800000"/>
+                      <a:headEnd/>
+                      <a:tailEnd/>
+                    </a:ln>
+                  </pic:spPr>
+                </pic:pic>
+              </a:graphicData>
+            </a:graphic>
+          </wp:anchor>
+        </w:drawing>
+      </w:r>
+    </w:p>
+    <w:p>
+      <w:pPr>
+        <w:jc w:val="center"/>
+        <w:rPr>
+          <w:rFonts w:eastAsia="黑体"/>
+          <w:b/>
+          <w:spacing w:val="116"/>
+          <w:sz w:val="28"/>
+          <w:szCs w:val="28"/>
+        </w:rPr>
+      </w:pPr>
+    </w:p>
+    <w:p>
+      <w:pPr>
+        <w:jc w:val="center"/>
+        <w:rPr>
+          <w:rFonts w:eastAsia="黑体"/>
+          <w:b/>
+          <w:spacing w:val="116"/>
+          <w:sz w:val="28"/>
+          <w:szCs w:val="28"/>
+        </w:rPr>
+      </w:pPr>
+    </w:p>
+    <w:p>
+      <w:pPr>
+        <w:ind w:firstLineChars="307" w:firstLine="860"/>
+        <w:jc w:val="left"/>
+        <w:rPr>
+          <w:sz w:val="24"/>
+          <w:szCs w:val="24"/>
+        </w:rPr>
+      </w:pPr>
+      <w:r>
+        <w:rPr>
+          <w:rFonts w:hint="eastAsia"/>
+          <w:sz w:val="28"/>
+          <w:szCs w:val="28"/>
+        </w:rPr>
+        <w:t>实</w:t>
+      </w:r>
+      <w:r>
+        <w:rPr>
+          <w:sz w:val="28"/>
+          <w:szCs w:val="28"/>
+        </w:rPr>
+        <w:t xml:space="preserve"> </w:t>
+      </w:r>
+      <w:r>
+        <w:rPr>
+          <w:rFonts w:hint="eastAsia"/>
+          <w:sz w:val="28"/>
+          <w:szCs w:val="28"/>
+        </w:rPr>
+        <w:t>验</w:t>
+      </w:r>
+      <w:r>
+        <w:rPr>
+          <w:sz w:val="28"/>
+          <w:szCs w:val="28"/>
+        </w:rPr>
+        <w:t xml:space="preserve"> </w:t>
+      </w:r>
+      <w:r>
+        <w:rPr>
+          <w:rFonts w:hint="eastAsia"/>
+          <w:sz w:val="28"/>
+          <w:szCs w:val="28"/>
+        </w:rPr>
+        <w:t>名</w:t>
+      </w:r>
+      <w:r>
+        <w:rPr>
+          <w:sz w:val="28"/>
+          <w:szCs w:val="28"/>
+        </w:rPr>
+        <w:t xml:space="preserve"> </w:t>
+      </w:r>
+      <w:r>
+        <w:rPr>
+          <w:rFonts w:hint="eastAsia"/>
+          <w:sz w:val="28"/>
+          <w:szCs w:val="28"/>
+        </w:rPr>
+        <w:t>称</w:t>
+      </w:r>
+      <w:r>
+        <w:rPr>
+          <w:rFonts w:hint="eastAsia"/>
+          <w:sz w:val="28"/>
+          <w:szCs w:val="28"/>
+        </w:rPr>
+        <w:t xml:space="preserve">  </w:t>
+      </w:r>
+      <w:r>
+        <w:rPr>
+          <w:sz w:val="28"/>
+          <w:szCs w:val="28"/>
+          <w:u w:val="single"/>
+        </w:rPr>
+        <w:t xml:space="preserve">  </w:t>
+      </w:r>
+      <w:r>
+        <w:rPr>
+          <w:rFonts w:hint="eastAsia"/>
+          <w:sz w:val="28"/>
+          <w:szCs w:val="28"/>
+          <w:u w:val="single"/>
+        </w:rPr>
+        <w:t>基于帧间差分法的运动目标检测</w:t>
+      </w:r>
+      <w:r>
+        <w:rPr>
+          <w:rFonts w:hint="eastAsia"/>
+          <w:sz w:val="24"/>
+          <w:szCs w:val="24"/>
+          <w:u w:val="single"/>
+        </w:rPr>
+        <w:t xml:space="preserve">  </w:t>
+      </w:r>
+    </w:p>
+    <w:p>
+      <w:pPr>
+        <w:ind w:firstLineChars="307" w:firstLine="737"/>
+        <w:jc w:val="left"/>
+        <w:rPr>
+          <w:sz w:val="28"/>
+          <w:szCs w:val="28"/>
+          <w:u w:val="single"/>
+        </w:rPr>
+      </w:pPr>
+      <w:r>
+        <w:rPr>
+          <w:rFonts w:hint="eastAsia"/>
+          <w:sz w:val="24"/>
+          <w:szCs w:val="24"/>
+        </w:rPr>
+        <w:t xml:space="preserve">                </w:t>
+      </w:r>
+      <w:r>
+        <w:rPr>
+          <w:rFonts w:hint="eastAsia"/>
+          <w:sz w:val="24"/>
+          <w:szCs w:val="24"/>
+          <w:u w:val="single"/>
+        </w:rPr>
+        <w:t xml:space="preserve"> </w:t>
+      </w:r>
+      <w:r>
+        <w:rPr>
+          <w:rFonts w:hint="eastAsia"/>
+          <w:sz w:val="28"/>
+          <w:szCs w:val="28"/>
+          <w:u w:val="single"/>
+        </w:rPr>
+        <w:t>（应用</w:t>
+      </w:r>
+      <w:r>
+        <w:rPr>
+          <w:rFonts w:hint="eastAsia"/>
+          <w:sz w:val="28"/>
+          <w:szCs w:val="28"/>
+          <w:u w:val="single"/>
+        </w:rPr>
+        <w:t>JMF</w:t>
+      </w:r>
+      <w:r>
+        <w:rPr>
+          <w:rFonts w:hint="eastAsia"/>
+          <w:sz w:val="28"/>
+          <w:szCs w:val="28"/>
+          <w:u w:val="single"/>
+        </w:rPr>
+        <w:t>技术的</w:t>
+      </w:r>
+      <w:r>
+        <w:rPr>
+          <w:rFonts w:hint="eastAsia"/>
+          <w:sz w:val="28"/>
+          <w:szCs w:val="28"/>
+          <w:u w:val="single"/>
+        </w:rPr>
+        <w:t>JAVA</w:t>
+      </w:r>
+      <w:r>
+        <w:rPr>
+          <w:rFonts w:hint="eastAsia"/>
+          <w:sz w:val="28"/>
+          <w:szCs w:val="28"/>
+          <w:u w:val="single"/>
+        </w:rPr>
+        <w:t>程序实现）</w:t>
+      </w:r>
+      <w:r>
+        <w:rPr>
+          <w:rFonts w:hint="eastAsia"/>
+          <w:sz w:val="24"/>
+          <w:szCs w:val="24"/>
+          <w:u w:val="single"/>
+        </w:rPr>
+        <w:t xml:space="preserve"> </w:t>
+      </w:r>
+    </w:p>
+    <w:p>
+      <w:pPr>
+        <w:ind w:firstLineChars="307" w:firstLine="860"/>
+        <w:jc w:val="left"/>
+        <w:rPr>
+          <w:sz w:val="28"/>
+          <w:szCs w:val="28"/>
+          <w:u w:val="single"/>
+        </w:rPr>
+      </w:pPr>
+      <w:r>
+        <w:rPr>
+          <w:rFonts w:hint="eastAsia"/>
+          <w:sz w:val="28"/>
+          <w:szCs w:val="28"/>
+        </w:rPr>
+        <w:t>姓</w:t>
+      </w:r>
+      <w:r>
+        <w:rPr>
+          <w:sz w:val="28"/>
+          <w:szCs w:val="28"/>
+        </w:rPr>
+        <w:t xml:space="preserve">       </w:t>
+      </w:r>
+      <w:r>
+        <w:rPr>
+          <w:rFonts w:hint="eastAsia"/>
+          <w:sz w:val="28"/>
+          <w:szCs w:val="28"/>
+        </w:rPr>
+        <w:t>名</w:t>
+      </w:r>
+      <w:r>
+        <w:rPr>
+          <w:rFonts w:hint="eastAsia"/>
+          <w:sz w:val="28"/>
+          <w:szCs w:val="28"/>
+        </w:rPr>
+        <w:t xml:space="preserve">  </w:t>
+      </w:r>
+      <w:r>
+        <w:rPr>
+          <w:sz w:val="28"/>
+          <w:szCs w:val="28"/>
+          <w:u w:val="single"/>
+        </w:rPr>
+        <w:t xml:space="preserve">   </w:t>
+      </w:r>
+      <w:r>
+        <w:rPr>
+          <w:rFonts w:hint="eastAsia"/>
+          <w:sz w:val="28"/>
+          <w:szCs w:val="28"/>
+          <w:u w:val="single"/>
+        </w:rPr>
+        <w:t>俞哲峰</w:t>
+      </w:r>
+      <w:r>
+        <w:rPr>
+          <w:sz w:val="28"/>
+          <w:szCs w:val="28"/>
+          <w:u w:val="single"/>
+        </w:rPr>
+        <w:t xml:space="preserve">                  </w:t>
+      </w:r>
+      <w:r>
+        <w:rPr>
+          <w:rFonts w:hint="eastAsia"/>
+          <w:sz w:val="28"/>
+          <w:szCs w:val="28"/>
+          <w:u w:val="single"/>
+        </w:rPr>
+        <w:t xml:space="preserve"> </w:t>
+      </w:r>
+    </w:p>
+    <w:p>
+      <w:pPr>
+        <w:ind w:firstLine="840"/>
+        <w:jc w:val="left"/>
+        <w:rPr>
+          <w:sz w:val="28"/>
+          <w:szCs w:val="28"/>
+        </w:rPr>
+      </w:pPr>
+      <w:r>
+        <w:rPr>
+          <w:rFonts w:hint="eastAsia"/>
+          <w:spacing w:val="26"/>
+          <w:sz w:val="28"/>
+          <w:szCs w:val="28"/>
+        </w:rPr>
+        <w:t>学</w:t>
+      </w:r>
+      <w:r>
+        <w:rPr>
+          <w:spacing w:val="26"/>
+          <w:sz w:val="28"/>
+          <w:szCs w:val="28"/>
+        </w:rPr>
+        <w:t xml:space="preserve">     </w:t>
+      </w:r>
+      <w:r>
+        <w:rPr>
+          <w:rFonts w:hint="eastAsia"/>
+          <w:spacing w:val="26"/>
+          <w:sz w:val="28"/>
+          <w:szCs w:val="28"/>
+        </w:rPr>
+        <w:t>号</w:t>
+      </w:r>
+      <w:r>
+        <w:rPr>
+          <w:spacing w:val="26"/>
+          <w:sz w:val="28"/>
+          <w:szCs w:val="28"/>
+        </w:rPr>
+        <w:t xml:space="preserve"> </w:t>
+      </w:r>
+      <w:r>
+        <w:rPr>
+          <w:spacing w:val="26"/>
+          <w:sz w:val="28"/>
+          <w:szCs w:val="28"/>
+          <w:u w:val="single"/>
+        </w:rPr>
+        <w:t xml:space="preserve">  Z</w:t>
+      </w:r>
+      <w:r>
+        <w:rPr>
+          <w:rFonts w:hint="eastAsia"/>
+          <w:spacing w:val="26"/>
+          <w:sz w:val="28"/>
+          <w:szCs w:val="28"/>
+          <w:u w:val="single"/>
+        </w:rPr>
+        <w:t>08030884</w:t>
+      </w:r>
+      <w:r>
+        <w:rPr>
+          <w:spacing w:val="26"/>
+          <w:sz w:val="28"/>
+          <w:szCs w:val="28"/>
+          <w:u w:val="single"/>
+        </w:rPr>
+        <w:t xml:space="preserve">          </w:t>
+      </w:r>
+      <w:r>
+        <w:rPr>
+          <w:rFonts w:hint="eastAsia"/>
+          <w:spacing w:val="26"/>
+          <w:sz w:val="28"/>
+          <w:szCs w:val="28"/>
+          <w:u w:val="single"/>
+        </w:rPr>
+        <w:t xml:space="preserve"> </w:t>
+      </w:r>
+    </w:p>
+    <w:p>
+      <w:pPr>
+        <w:jc w:val="left"/>
+        <w:rPr>
+          <w:sz w:val="28"/>
+          <w:szCs w:val="28"/>
+        </w:rPr>
+      </w:pPr>
+      <w:r>
+        <w:rPr>
+          <w:sz w:val="28"/>
+          <w:szCs w:val="28"/>
+        </w:rPr>
+        <w:t xml:space="preserve">      </w:t>
+      </w:r>
+      <w:r>
+        <w:rPr>
+          <w:rFonts w:hint="eastAsia"/>
+          <w:sz w:val="28"/>
+          <w:szCs w:val="28"/>
+        </w:rPr>
+        <w:t>专</w:t>
+      </w:r>
+      <w:r>
+        <w:rPr>
+          <w:sz w:val="28"/>
+          <w:szCs w:val="28"/>
+        </w:rPr>
+        <w:t xml:space="preserve">       </w:t>
+      </w:r>
+      <w:r>
+        <w:rPr>
+          <w:rFonts w:hint="eastAsia"/>
+          <w:sz w:val="28"/>
+          <w:szCs w:val="28"/>
+        </w:rPr>
+        <w:t>业</w:t>
+      </w:r>
+      <w:r>
+        <w:rPr>
+          <w:sz w:val="28"/>
+          <w:szCs w:val="28"/>
+        </w:rPr>
+        <w:t xml:space="preserve">  </w:t>
+      </w:r>
+      <w:r>
+        <w:rPr>
+          <w:sz w:val="28"/>
+          <w:szCs w:val="28"/>
+          <w:u w:val="single"/>
+        </w:rPr>
+        <w:t xml:space="preserve">   </w:t>
+      </w:r>
+      <w:r>
+        <w:rPr>
+          <w:rFonts w:hint="eastAsia"/>
+          <w:sz w:val="28"/>
+          <w:szCs w:val="28"/>
+          <w:u w:val="single"/>
+        </w:rPr>
+        <w:t>计算机技术</w:t>
+      </w:r>
+      <w:r>
+        <w:rPr>
+          <w:sz w:val="28"/>
+          <w:szCs w:val="28"/>
+          <w:u w:val="single"/>
+        </w:rPr>
+        <w:t xml:space="preserve">               </w:t>
+      </w:r>
+    </w:p>
+    <w:p>
+      <w:pPr>
+        <w:ind w:firstLineChars="307" w:firstLine="860"/>
+        <w:jc w:val="left"/>
+        <w:rPr>
+          <w:sz w:val="28"/>
+          <w:szCs w:val="28"/>
+          <w:u w:val="single"/>
+        </w:rPr>
+      </w:pPr>
+      <w:r>
+        <w:rPr>
+          <w:rFonts w:hint="eastAsia"/>
+          <w:sz w:val="28"/>
+          <w:szCs w:val="28"/>
+        </w:rPr>
+        <w:t>学</w:t>
+      </w:r>
+      <w:r>
+        <w:rPr>
+          <w:sz w:val="28"/>
+          <w:szCs w:val="28"/>
+        </w:rPr>
+        <w:t xml:space="preserve">       </w:t>
+      </w:r>
+      <w:r>
+        <w:rPr>
+          <w:rFonts w:hint="eastAsia"/>
+          <w:sz w:val="28"/>
+          <w:szCs w:val="28"/>
+        </w:rPr>
+        <w:t>院</w:t>
+      </w:r>
+      <w:r>
+        <w:rPr>
+          <w:sz w:val="28"/>
+          <w:szCs w:val="28"/>
+        </w:rPr>
+        <w:t xml:space="preserve">  </w:t>
+      </w:r>
+      <w:r>
+        <w:rPr>
+          <w:sz w:val="28"/>
+          <w:szCs w:val="28"/>
+          <w:u w:val="single"/>
+        </w:rPr>
+        <w:t xml:space="preserve">   </w:t>
+      </w:r>
+      <w:r>
+        <w:rPr>
+          <w:rFonts w:hint="eastAsia"/>
+          <w:sz w:val="28"/>
+          <w:szCs w:val="28"/>
+          <w:u w:val="single"/>
+        </w:rPr>
+        <w:t>计算机科学与技术</w:t>
+      </w:r>
+      <w:r>
+        <w:rPr>
+          <w:sz w:val="28"/>
+          <w:szCs w:val="28"/>
+          <w:u w:val="single"/>
+        </w:rPr>
+        <w:t xml:space="preserve">        </w:t>
+      </w:r>
+      <w:r>
+        <w:rPr>
+          <w:rFonts w:hint="eastAsia"/>
+          <w:sz w:val="28"/>
+          <w:szCs w:val="28"/>
+          <w:u w:val="single"/>
+        </w:rPr>
+        <w:t xml:space="preserve"> </w:t>
+      </w:r>
+    </w:p>
+    <w:p>
+      <w:pPr>
+        <w:ind w:firstLineChars="300" w:firstLine="840"/>
+        <w:jc w:val="left"/>
+        <w:rPr>
+          <w:sz w:val="28"/>
+          <w:szCs w:val="28"/>
+          <w:u w:val="single"/>
+        </w:rPr>
+      </w:pPr>
+      <w:r>
+        <w:rPr>
+          <w:rFonts w:hint="eastAsia"/>
+          <w:sz w:val="28"/>
+          <w:szCs w:val="28"/>
+        </w:rPr>
+        <w:t>工</w:t>
+      </w:r>
+      <w:r>
+        <w:rPr>
+          <w:sz w:val="28"/>
+          <w:szCs w:val="28"/>
+        </w:rPr>
+        <w:t xml:space="preserve"> </w:t>
+      </w:r>
+      <w:r>
+        <w:rPr>
+          <w:rFonts w:hint="eastAsia"/>
+          <w:sz w:val="28"/>
+          <w:szCs w:val="28"/>
+        </w:rPr>
+        <w:t>作</w:t>
+      </w:r>
+      <w:r>
+        <w:rPr>
+          <w:sz w:val="28"/>
+          <w:szCs w:val="28"/>
+        </w:rPr>
+        <w:t xml:space="preserve"> </w:t>
+      </w:r>
+      <w:r>
+        <w:rPr>
+          <w:rFonts w:hint="eastAsia"/>
+          <w:sz w:val="28"/>
+          <w:szCs w:val="28"/>
+        </w:rPr>
+        <w:t>单</w:t>
+      </w:r>
+      <w:r>
+        <w:rPr>
+          <w:sz w:val="28"/>
+          <w:szCs w:val="28"/>
+        </w:rPr>
+        <w:t xml:space="preserve"> </w:t>
+      </w:r>
+      <w:r>
+        <w:rPr>
+          <w:rFonts w:hint="eastAsia"/>
+          <w:sz w:val="28"/>
+          <w:szCs w:val="28"/>
+        </w:rPr>
+        <w:t>位</w:t>
+      </w:r>
+      <w:r>
+        <w:rPr>
+          <w:sz w:val="28"/>
+          <w:szCs w:val="28"/>
+        </w:rPr>
+        <w:t xml:space="preserve">  </w:t>
+      </w:r>
+      <w:r>
+        <w:rPr>
+          <w:sz w:val="28"/>
+          <w:szCs w:val="28"/>
+          <w:u w:val="single"/>
+        </w:rPr>
+        <w:t xml:space="preserve">   </w:t>
+      </w:r>
+      <w:r>
+        <w:rPr>
+          <w:rFonts w:hint="eastAsia"/>
+          <w:sz w:val="28"/>
+          <w:szCs w:val="28"/>
+          <w:u w:val="single"/>
+        </w:rPr>
+        <w:t>微宏软件技术有限公司</w:t>
+      </w:r>
+      <w:r>
+        <w:rPr>
+          <w:rFonts w:hint="eastAsia"/>
+          <w:sz w:val="28"/>
+          <w:szCs w:val="28"/>
+          <w:u w:val="single"/>
+        </w:rPr>
+        <w:t xml:space="preserve">     </w:t>
+      </w:r>
+    </w:p>
+    <w:p>
+      <w:pPr>
+        <w:ind w:firstLineChars="300" w:firstLine="840"/>
+        <w:jc w:val="left"/>
+        <w:rPr>
+          <w:rFonts w:ascii="Times New Roman" w:hAnsi="Times New Roman" w:hint="eastAsia"/>
+          <w:sz w:val="28"/>
+          <w:szCs w:val="28"/>
+        </w:rPr>
+      </w:pPr>
+      <w:r>
+        <w:rPr>
+          <w:rFonts w:ascii="Times New Roman" w:hAnsi="Times New Roman" w:hint="eastAsia"/>
+          <w:sz w:val="28"/>
+          <w:szCs w:val="28"/>
+        </w:rPr>
+        <w:t>指</w:t>
+      </w:r>
+      <w:r>
+        <w:rPr>
+          <w:rFonts w:ascii="Times New Roman" w:hAnsi="Times New Roman"/>
+          <w:sz w:val="28"/>
+          <w:szCs w:val="28"/>
+        </w:rPr>
+        <w:t xml:space="preserve"> </w:t>
+      </w:r>
+      <w:r>
+        <w:rPr>
+          <w:rFonts w:ascii="Times New Roman" w:hAnsi="Times New Roman" w:hint="eastAsia"/>
+          <w:sz w:val="28"/>
+          <w:szCs w:val="28"/>
+        </w:rPr>
+        <w:t>导</w:t>
+      </w:r>
+      <w:r>
+        <w:rPr>
+          <w:rFonts w:ascii="Times New Roman" w:hAnsi="Times New Roman"/>
+          <w:sz w:val="28"/>
+          <w:szCs w:val="28"/>
+        </w:rPr>
+        <w:t xml:space="preserve"> </w:t>
+      </w:r>
+      <w:r>
+        <w:rPr>
+          <w:rFonts w:ascii="Times New Roman" w:hAnsi="Times New Roman" w:hint="eastAsia"/>
+          <w:sz w:val="28"/>
+          <w:szCs w:val="28"/>
+        </w:rPr>
+        <w:t>老</w:t>
+      </w:r>
+      <w:r>
+        <w:rPr>
+          <w:rFonts w:ascii="Times New Roman" w:hAnsi="Times New Roman"/>
+          <w:sz w:val="28"/>
+          <w:szCs w:val="28"/>
+        </w:rPr>
+        <w:t xml:space="preserve"> </w:t>
+      </w:r>
+      <w:r>
+        <w:rPr>
+          <w:rFonts w:ascii="Times New Roman" w:hAnsi="Times New Roman" w:hint="eastAsia"/>
+          <w:sz w:val="28"/>
+          <w:szCs w:val="28"/>
+        </w:rPr>
+        <w:t>师</w:t>
+      </w:r>
+      <w:r>
+        <w:rPr>
+          <w:rFonts w:ascii="Times New Roman" w:hAnsi="Times New Roman" w:hint="eastAsia"/>
+          <w:sz w:val="28"/>
+          <w:szCs w:val="28"/>
+        </w:rPr>
+        <w:t xml:space="preserve">  </w:t>
+      </w:r>
+      <w:r>
+        <w:rPr>
+          <w:rFonts w:ascii="Times New Roman" w:hAnsi="Times New Roman"/>
+          <w:sz w:val="28"/>
+          <w:szCs w:val="28"/>
+          <w:u w:val="single"/>
+        </w:rPr>
+        <w:t xml:space="preserve">     </w:t>
+      </w:r>
+      <w:r>
+        <w:rPr>
+          <w:rFonts w:ascii="Times New Roman" w:hAnsi="Times New Roman" w:hint="eastAsia"/>
+          <w:sz w:val="28"/>
+          <w:szCs w:val="28"/>
+          <w:u w:val="single"/>
+        </w:rPr>
+        <w:t>袁</w:t>
+      </w:r>
+      <w:r>
+        <w:rPr>
+          <w:rFonts w:ascii="Times New Roman" w:hAnsi="Times New Roman"/>
+          <w:sz w:val="28"/>
+          <w:szCs w:val="28"/>
+          <w:u w:val="single"/>
+        </w:rPr>
+        <w:t xml:space="preserve"> </w:t>
+      </w:r>
+      <w:r>
+        <w:rPr>
+          <w:rFonts w:ascii="Times New Roman" w:hAnsi="Times New Roman" w:hint="eastAsia"/>
+          <w:sz w:val="28"/>
+          <w:szCs w:val="28"/>
+          <w:u w:val="single"/>
+        </w:rPr>
+        <w:t>昕</w:t>
+      </w:r>
+      <w:r>
+        <w:rPr>
+          <w:rFonts w:ascii="Times New Roman" w:hAnsi="Times New Roman"/>
+          <w:sz w:val="28"/>
+          <w:szCs w:val="28"/>
+          <w:u w:val="single"/>
+        </w:rPr>
+        <w:t xml:space="preserve">                  </w:t>
+      </w:r>
+    </w:p>
+    <w:p>
+      <w:pPr>
+        <w:ind w:firstLineChars="300" w:firstLine="840"/>
+        <w:jc w:val="center"/>
+        <w:rPr>
+          <w:rFonts w:ascii="Times New Roman" w:hAnsi="Times New Roman" w:hint="eastAsia"/>
+          <w:sz w:val="28"/>
+          <w:szCs w:val="28"/>
+        </w:rPr>
+      </w:pPr>
+    </w:p>
+    <w:p>
+      <w:pPr>
+        <w:ind w:firstLineChars="300" w:firstLine="840"/>
+        <w:jc w:val="center"/>
+        <w:rPr>
+          <w:rFonts w:ascii="Times New Roman" w:hAnsi="Times New Roman" w:hint="eastAsia"/>
+          <w:sz w:val="28"/>
+          <w:szCs w:val="28"/>
+        </w:rPr>
+      </w:pPr>
+    </w:p>
+    <w:p>
+      <w:pPr>
+        <w:ind w:firstLineChars="300" w:firstLine="840"/>
+        <w:jc w:val="center"/>
+        <w:rPr>
+          <w:rFonts w:ascii="Times New Roman" w:hAnsi="Times New Roman"/>
+          <w:sz w:val="28"/>
+          <w:szCs w:val="28"/>
+        </w:rPr>
+      </w:pPr>
+      <w:r>
+        <w:rPr>
+          <w:rFonts w:hint="eastAsia"/>
+          <w:sz w:val="28"/>
+          <w:szCs w:val="28"/>
+        </w:rPr>
+        <w:t>2</w:t>
+      </w:r>
+      <w:r>
+        <w:rPr>
+          <w:sz w:val="28"/>
+          <w:szCs w:val="28"/>
+        </w:rPr>
+        <w:t>014</w:t>
+      </w:r>
+      <w:r>
+        <w:rPr>
+          <w:rFonts w:hint="eastAsia"/>
+          <w:sz w:val="28"/>
+          <w:szCs w:val="28"/>
+        </w:rPr>
+        <w:t>年</w:t>
+      </w:r>
+      <w:r>
+        <w:rPr>
+          <w:sz w:val="28"/>
+          <w:szCs w:val="28"/>
+        </w:rPr>
+        <w:t>3</w:t>
+      </w:r>
+      <w:r>
+        <w:rPr>
+          <w:rFonts w:hint="eastAsia"/>
+          <w:sz w:val="28"/>
+          <w:szCs w:val="28"/>
+        </w:rPr>
+        <w:t>月</w:t>
+      </w:r>
+      <w:r>
+        <w:rPr>
+          <w:rFonts w:hint="eastAsia"/>
+          <w:sz w:val="28"/>
+          <w:szCs w:val="28"/>
+        </w:rPr>
+        <w:t>20</w:t>
+      </w:r>
+      <w:r>
+        <w:rPr>
+          <w:rFonts w:hint="eastAsia"/>
+          <w:sz w:val="28"/>
+          <w:szCs w:val="28"/>
+        </w:rPr>
+        <w:t>日</w:t>
+      </w:r>
+    </w:p>
+    <w:p>
+      <w:pPr>
         <w:spacing w:line="360" w:lineRule="auto"/>
         <w:jc w:val="center"/>
         <w:rPr>
@@ -25,27 +940,6 @@
           <w:szCs w:val="44"/>
         </w:rPr>
       </w:pPr>
-      <w:r>
-        <w:rPr>
-          <w:rFonts w:ascii="黑体" w:eastAsia="黑体" w:hAnsi="黑体" w:hint="eastAsia"/>
-          <w:b/>
-          <w:sz w:val="44"/>
-          <w:szCs w:val="44"/>
-        </w:rPr>
-        <w:t>多媒体信息处理 课程作业</w:t>
-      </w:r>
-    </w:p>
-    <w:p>
-      <w:pPr>
-        <w:spacing w:line="360" w:lineRule="auto"/>
-        <w:jc w:val="center"/>
-        <w:rPr>
-          <w:rFonts w:ascii="黑体" w:eastAsia="黑体" w:hAnsi="黑体"/>
-          <w:b/>
-          <w:sz w:val="44"/>
-          <w:szCs w:val="44"/>
-        </w:rPr>
-      </w:pPr>
     </w:p>
     <w:p>
       <w:pPr>
@@ -56,22 +950,6 @@
           <w:szCs w:val="24"/>
         </w:rPr>
       </w:pPr>
-      <w:r>
-        <w:rPr>
-          <w:rFonts w:hint="eastAsia"/>
-          <w:sz w:val="24"/>
-          <w:szCs w:val="24"/>
-        </w:rPr>
-        <w:t xml:space="preserve">Z08030884 </w:t>
-      </w:r>
-      <w:r>
-        <w:rPr>
-          <w:rFonts w:hint="eastAsia"/>
-          <w:sz w:val="24"/>
-          <w:szCs w:val="24"/>
-        </w:rPr>
-        <w:t>俞哲峰</w:t>
-      </w:r>
     </w:p>
     <w:p>
       <w:pPr>
@@ -113,15 +991,17 @@
             <w:spacing w:line="360" w:lineRule="auto"/>
             <w:jc w:val="center"/>
             <w:rPr>
-              <w:sz w:val="24"/>
-              <w:szCs w:val="24"/>
+              <w:color w:val="000000" w:themeColor="text1"/>
+              <w:sz w:val="32"/>
+              <w:szCs w:val="32"/>
+              <w:lang w:val="zh-CN"/>
             </w:rPr>
           </w:pPr>
           <w:r>
             <w:rPr>
               <w:color w:val="000000" w:themeColor="text1"/>
-              <w:sz w:val="24"/>
-              <w:szCs w:val="24"/>
+              <w:sz w:val="32"/>
+              <w:szCs w:val="32"/>
               <w:lang w:val="zh-CN"/>
             </w:rPr>
             <w:t>目</w:t>
@@ -130,8 +1010,8 @@
             <w:rPr>
               <w:rFonts w:hint="eastAsia"/>
               <w:color w:val="000000" w:themeColor="text1"/>
-              <w:sz w:val="24"/>
-              <w:szCs w:val="24"/>
+              <w:sz w:val="32"/>
+              <w:szCs w:val="32"/>
               <w:lang w:val="zh-CN"/>
             </w:rPr>
             <w:t xml:space="preserve">  </w:t>
@@ -139,12 +1019,19 @@
           <w:r>
             <w:rPr>
               <w:color w:val="000000" w:themeColor="text1"/>
-              <w:sz w:val="24"/>
-              <w:szCs w:val="24"/>
+              <w:sz w:val="32"/>
+              <w:szCs w:val="32"/>
               <w:lang w:val="zh-CN"/>
             </w:rPr>
             <w:t>录</w:t>
           </w:r>
+        </w:p>
+        <w:p>
+          <w:pPr>
+            <w:rPr>
+              <w:lang w:val="zh-CN"/>
+            </w:rPr>
+          </w:pPr>
         </w:p>
         <w:p>
           <w:pPr>
@@ -154,6 +1041,7 @@
             </w:tabs>
             <w:spacing w:line="360" w:lineRule="auto"/>
             <w:rPr>
+              <w:rFonts w:asciiTheme="minorHAnsi" w:eastAsiaTheme="minorEastAsia" w:hAnsiTheme="minorHAnsi" w:cstheme="minorBidi"/>
               <w:noProof/>
               <w:sz w:val="24"/>
               <w:szCs w:val="24"/>
@@ -180,7 +1068,7 @@
             </w:rPr>
             <w:fldChar w:fldCharType="separate"/>
           </w:r>
-          <w:hyperlink w:anchor="_Toc383696697" w:history="1">
+          <w:hyperlink w:anchor="_Toc385284662" w:history="1">
             <w:r>
               <w:rPr>
                 <w:rStyle w:val="a6"/>
@@ -189,7 +1077,7 @@
                 <w:sz w:val="24"/>
                 <w:szCs w:val="24"/>
               </w:rPr>
-              <w:t>作业名称</w:t>
+              <w:t>实验目的和要求</w:t>
             </w:r>
             <w:r>
               <w:rPr>
@@ -216,7 +1104,7 @@
                 <w:sz w:val="24"/>
                 <w:szCs w:val="24"/>
               </w:rPr>
-              <w:instrText xml:space="preserve"> PAGEREF _Toc383696697 \h </w:instrText>
+              <w:instrText xml:space="preserve"> PAGEREF _Toc385284662 \h </w:instrText>
             </w:r>
             <w:r>
               <w:rPr>
@@ -242,7 +1130,7 @@
                 <w:sz w:val="24"/>
                 <w:szCs w:val="24"/>
               </w:rPr>
-              <w:t>1</w:t>
+              <w:t>2</w:t>
             </w:r>
             <w:r>
               <w:rPr>
@@ -263,21 +1151,13 @@
             </w:tabs>
             <w:spacing w:line="360" w:lineRule="auto"/>
             <w:rPr>
+              <w:rFonts w:asciiTheme="minorHAnsi" w:eastAsiaTheme="minorEastAsia" w:hAnsiTheme="minorHAnsi" w:cstheme="minorBidi"/>
               <w:noProof/>
               <w:sz w:val="24"/>
               <w:szCs w:val="24"/>
             </w:rPr>
           </w:pPr>
-          <w:hyperlink w:anchor="_Toc383696698" w:history="1">
-            <w:r>
-              <w:rPr>
-                <w:rStyle w:val="a6"/>
-                <w:noProof/>
-                <w:sz w:val="24"/>
-                <w:szCs w:val="24"/>
-              </w:rPr>
-              <w:t>“</w:t>
-            </w:r>
+          <w:hyperlink w:anchor="_Toc385284663" w:history="1">
             <w:r>
               <w:rPr>
                 <w:rStyle w:val="a6"/>
@@ -286,7 +1166,7 @@
                 <w:sz w:val="24"/>
                 <w:szCs w:val="24"/>
               </w:rPr>
-              <w:t>帧间差分法”简述</w:t>
+              <w:t>“帧间差分法”简述</w:t>
             </w:r>
             <w:r>
               <w:rPr>
@@ -313,7 +1193,7 @@
                 <w:sz w:val="24"/>
                 <w:szCs w:val="24"/>
               </w:rPr>
-              <w:instrText xml:space="preserve"> PAGEREF _Toc383696698 \h </w:instrText>
+              <w:instrText xml:space="preserve"> PAGEREF _Toc385284663 \h </w:instrText>
             </w:r>
             <w:r>
               <w:rPr>
@@ -339,7 +1219,7 @@
                 <w:sz w:val="24"/>
                 <w:szCs w:val="24"/>
               </w:rPr>
-              <w:t>1</w:t>
+              <w:t>2</w:t>
             </w:r>
             <w:r>
               <w:rPr>
@@ -360,12 +1240,13 @@
             </w:tabs>
             <w:spacing w:line="360" w:lineRule="auto"/>
             <w:rPr>
+              <w:rFonts w:asciiTheme="minorHAnsi" w:eastAsiaTheme="minorEastAsia" w:hAnsiTheme="minorHAnsi" w:cstheme="minorBidi"/>
               <w:noProof/>
               <w:sz w:val="24"/>
               <w:szCs w:val="24"/>
             </w:rPr>
           </w:pPr>
-          <w:hyperlink w:anchor="_Toc383696699" w:history="1">
+          <w:hyperlink w:anchor="_Toc385284664" w:history="1">
             <w:r>
               <w:rPr>
                 <w:rStyle w:val="a6"/>
@@ -410,7 +1291,7 @@
                 <w:sz w:val="24"/>
                 <w:szCs w:val="24"/>
               </w:rPr>
-              <w:instrText xml:space="preserve"> PAGEREF _Toc383696699 \h </w:instrText>
+              <w:instrText xml:space="preserve"> PAGEREF _Toc385284664 \h </w:instrText>
             </w:r>
             <w:r>
               <w:rPr>
@@ -436,7 +1317,7 @@
                 <w:sz w:val="24"/>
                 <w:szCs w:val="24"/>
               </w:rPr>
-              <w:t>2</w:t>
+              <w:t>3</w:t>
             </w:r>
             <w:r>
               <w:rPr>
@@ -457,12 +1338,13 @@
             </w:tabs>
             <w:spacing w:line="360" w:lineRule="auto"/>
             <w:rPr>
+              <w:rFonts w:asciiTheme="minorHAnsi" w:eastAsiaTheme="minorEastAsia" w:hAnsiTheme="minorHAnsi" w:cstheme="minorBidi"/>
               <w:noProof/>
               <w:sz w:val="24"/>
               <w:szCs w:val="24"/>
             </w:rPr>
           </w:pPr>
-          <w:hyperlink w:anchor="_Toc383696700" w:history="1">
+          <w:hyperlink w:anchor="_Toc385284665" w:history="1">
             <w:r>
               <w:rPr>
                 <w:rStyle w:val="a6"/>
@@ -498,7 +1380,7 @@
                 <w:sz w:val="24"/>
                 <w:szCs w:val="24"/>
               </w:rPr>
-              <w:instrText xml:space="preserve"> PAGEREF _Toc383696700 \h </w:instrText>
+              <w:instrText xml:space="preserve"> PAGEREF _Toc385284665 \h </w:instrText>
             </w:r>
             <w:r>
               <w:rPr>
@@ -524,7 +1406,7 @@
                 <w:sz w:val="24"/>
                 <w:szCs w:val="24"/>
               </w:rPr>
-              <w:t>2</w:t>
+              <w:t>3</w:t>
             </w:r>
             <w:r>
               <w:rPr>
@@ -545,12 +1427,13 @@
             </w:tabs>
             <w:spacing w:line="360" w:lineRule="auto"/>
             <w:rPr>
+              <w:rFonts w:asciiTheme="minorHAnsi" w:eastAsiaTheme="minorEastAsia" w:hAnsiTheme="minorHAnsi" w:cstheme="minorBidi"/>
               <w:noProof/>
               <w:sz w:val="24"/>
               <w:szCs w:val="24"/>
             </w:rPr>
           </w:pPr>
-          <w:hyperlink w:anchor="_Toc383696701" w:history="1">
+          <w:hyperlink w:anchor="_Toc385284666" w:history="1">
             <w:r>
               <w:rPr>
                 <w:rStyle w:val="a6"/>
@@ -559,26 +1442,7 @@
                 <w:sz w:val="24"/>
                 <w:szCs w:val="24"/>
               </w:rPr>
-              <w:t>程序</w:t>
-            </w:r>
-            <w:r>
-              <w:rPr>
-                <w:rStyle w:val="a6"/>
-                <w:noProof/>
-                <w:sz w:val="24"/>
-                <w:szCs w:val="24"/>
-              </w:rPr>
-              <w:t>UML</w:t>
-            </w:r>
-            <w:r>
-              <w:rPr>
-                <w:rStyle w:val="a6"/>
-                <w:rFonts w:hint="eastAsia"/>
-                <w:noProof/>
-                <w:sz w:val="24"/>
-                <w:szCs w:val="24"/>
-              </w:rPr>
-              <w:t>类图</w:t>
+              <w:t>程序流程图</w:t>
             </w:r>
             <w:r>
               <w:rPr>
@@ -605,7 +1469,7 @@
                 <w:sz w:val="24"/>
                 <w:szCs w:val="24"/>
               </w:rPr>
-              <w:instrText xml:space="preserve"> PAGEREF _Toc383696701 \h </w:instrText>
+              <w:instrText xml:space="preserve"> PAGEREF _Toc385284666 \h </w:instrText>
             </w:r>
             <w:r>
               <w:rPr>
@@ -631,7 +1495,7 @@
                 <w:sz w:val="24"/>
                 <w:szCs w:val="24"/>
               </w:rPr>
-              <w:t>2</w:t>
+              <w:t>3</w:t>
             </w:r>
             <w:r>
               <w:rPr>
@@ -652,12 +1516,13 @@
             </w:tabs>
             <w:spacing w:line="360" w:lineRule="auto"/>
             <w:rPr>
+              <w:rFonts w:asciiTheme="minorHAnsi" w:eastAsiaTheme="minorEastAsia" w:hAnsiTheme="minorHAnsi" w:cstheme="minorBidi"/>
               <w:noProof/>
               <w:sz w:val="24"/>
               <w:szCs w:val="24"/>
             </w:rPr>
           </w:pPr>
-          <w:hyperlink w:anchor="_Toc383696702" w:history="1">
+          <w:hyperlink w:anchor="_Toc385284667" w:history="1">
             <w:r>
               <w:rPr>
                 <w:rStyle w:val="a6"/>
@@ -666,6 +1531,203 @@
                 <w:sz w:val="24"/>
                 <w:szCs w:val="24"/>
               </w:rPr>
+              <w:t>程序</w:t>
+            </w:r>
+            <w:r>
+              <w:rPr>
+                <w:rStyle w:val="a6"/>
+                <w:noProof/>
+                <w:sz w:val="24"/>
+                <w:szCs w:val="24"/>
+              </w:rPr>
+              <w:t>UML</w:t>
+            </w:r>
+            <w:r>
+              <w:rPr>
+                <w:rStyle w:val="a6"/>
+                <w:rFonts w:hint="eastAsia"/>
+                <w:noProof/>
+                <w:sz w:val="24"/>
+                <w:szCs w:val="24"/>
+              </w:rPr>
+              <w:t>类图</w:t>
+            </w:r>
+            <w:r>
+              <w:rPr>
+                <w:noProof/>
+                <w:webHidden/>
+                <w:sz w:val="24"/>
+                <w:szCs w:val="24"/>
+              </w:rPr>
+              <w:tab/>
+            </w:r>
+            <w:r>
+              <w:rPr>
+                <w:noProof/>
+                <w:webHidden/>
+                <w:sz w:val="24"/>
+                <w:szCs w:val="24"/>
+              </w:rPr>
+              <w:fldChar w:fldCharType="begin"/>
+            </w:r>
+            <w:r>
+              <w:rPr>
+                <w:noProof/>
+                <w:webHidden/>
+                <w:sz w:val="24"/>
+                <w:szCs w:val="24"/>
+              </w:rPr>
+              <w:instrText xml:space="preserve"> PAGEREF _Toc385284667 \h </w:instrText>
+            </w:r>
+            <w:r>
+              <w:rPr>
+                <w:noProof/>
+                <w:webHidden/>
+                <w:sz w:val="24"/>
+                <w:szCs w:val="24"/>
+              </w:rPr>
+            </w:r>
+            <w:r>
+              <w:rPr>
+                <w:noProof/>
+                <w:webHidden/>
+                <w:sz w:val="24"/>
+                <w:szCs w:val="24"/>
+              </w:rPr>
+              <w:fldChar w:fldCharType="separate"/>
+            </w:r>
+            <w:r>
+              <w:rPr>
+                <w:noProof/>
+                <w:webHidden/>
+                <w:sz w:val="24"/>
+                <w:szCs w:val="24"/>
+              </w:rPr>
+              <w:t>4</w:t>
+            </w:r>
+            <w:r>
+              <w:rPr>
+                <w:noProof/>
+                <w:webHidden/>
+                <w:sz w:val="24"/>
+                <w:szCs w:val="24"/>
+              </w:rPr>
+              <w:fldChar w:fldCharType="end"/>
+            </w:r>
+          </w:hyperlink>
+        </w:p>
+        <w:p>
+          <w:pPr>
+            <w:pStyle w:val="10"/>
+            <w:tabs>
+              <w:tab w:val="right" w:leader="dot" w:pos="8296"/>
+            </w:tabs>
+            <w:spacing w:line="360" w:lineRule="auto"/>
+            <w:rPr>
+              <w:rFonts w:asciiTheme="minorHAnsi" w:eastAsiaTheme="minorEastAsia" w:hAnsiTheme="minorHAnsi" w:cstheme="minorBidi"/>
+              <w:noProof/>
+              <w:sz w:val="24"/>
+              <w:szCs w:val="24"/>
+            </w:rPr>
+          </w:pPr>
+          <w:hyperlink w:anchor="_Toc385284668" w:history="1">
+            <w:r>
+              <w:rPr>
+                <w:rStyle w:val="a6"/>
+                <w:rFonts w:hint="eastAsia"/>
+                <w:noProof/>
+                <w:sz w:val="24"/>
+                <w:szCs w:val="24"/>
+              </w:rPr>
+              <w:t>实验效果截图</w:t>
+            </w:r>
+            <w:r>
+              <w:rPr>
+                <w:noProof/>
+                <w:webHidden/>
+                <w:sz w:val="24"/>
+                <w:szCs w:val="24"/>
+              </w:rPr>
+              <w:tab/>
+            </w:r>
+            <w:r>
+              <w:rPr>
+                <w:noProof/>
+                <w:webHidden/>
+                <w:sz w:val="24"/>
+                <w:szCs w:val="24"/>
+              </w:rPr>
+              <w:fldChar w:fldCharType="begin"/>
+            </w:r>
+            <w:r>
+              <w:rPr>
+                <w:noProof/>
+                <w:webHidden/>
+                <w:sz w:val="24"/>
+                <w:szCs w:val="24"/>
+              </w:rPr>
+              <w:instrText xml:space="preserve"> PAGEREF _Toc385284668 \h </w:instrText>
+            </w:r>
+            <w:r>
+              <w:rPr>
+                <w:noProof/>
+                <w:webHidden/>
+                <w:sz w:val="24"/>
+                <w:szCs w:val="24"/>
+              </w:rPr>
+            </w:r>
+            <w:r>
+              <w:rPr>
+                <w:noProof/>
+                <w:webHidden/>
+                <w:sz w:val="24"/>
+                <w:szCs w:val="24"/>
+              </w:rPr>
+              <w:fldChar w:fldCharType="separate"/>
+            </w:r>
+            <w:r>
+              <w:rPr>
+                <w:noProof/>
+                <w:webHidden/>
+                <w:sz w:val="24"/>
+                <w:szCs w:val="24"/>
+              </w:rPr>
+              <w:t>7</w:t>
+            </w:r>
+            <w:r>
+              <w:rPr>
+                <w:noProof/>
+                <w:webHidden/>
+                <w:sz w:val="24"/>
+                <w:szCs w:val="24"/>
+              </w:rPr>
+              <w:fldChar w:fldCharType="end"/>
+            </w:r>
+          </w:hyperlink>
+        </w:p>
+        <w:p>
+          <w:pPr>
+            <w:pStyle w:val="10"/>
+            <w:tabs>
+              <w:tab w:val="right" w:leader="dot" w:pos="8296"/>
+            </w:tabs>
+            <w:spacing w:line="360" w:lineRule="auto"/>
+            <w:rPr>
+              <w:rFonts w:asciiTheme="minorHAnsi" w:eastAsiaTheme="minorEastAsia" w:hAnsiTheme="minorHAnsi" w:cstheme="minorBidi"/>
+              <w:noProof/>
+              <w:sz w:val="24"/>
+              <w:szCs w:val="24"/>
+            </w:rPr>
+          </w:pPr>
+          <w:hyperlink w:anchor="_Toc385284669" w:history="1">
+            <w:r>
+              <w:rPr>
+                <w:rStyle w:val="a6"/>
+                <w:rFonts w:hint="eastAsia"/>
+                <w:noProof/>
+                <w:sz w:val="24"/>
+                <w:szCs w:val="24"/>
+              </w:rPr>
               <w:t>拾遗与展望</w:t>
             </w:r>
             <w:r>
@@ -693,7 +1755,7 @@
                 <w:sz w:val="24"/>
                 <w:szCs w:val="24"/>
               </w:rPr>
-              <w:instrText xml:space="preserve"> PAGEREF _Toc383696702 \h </w:instrText>
+              <w:instrText xml:space="preserve"> PAGEREF _Toc385284669 \h </w:instrText>
             </w:r>
             <w:r>
               <w:rPr>
@@ -719,7 +1781,7 @@
                 <w:sz w:val="24"/>
                 <w:szCs w:val="24"/>
               </w:rPr>
-              <w:t>4</w:t>
+              <w:t>8</w:t>
             </w:r>
             <w:r>
               <w:rPr>
@@ -740,12 +1802,13 @@
             </w:tabs>
             <w:spacing w:line="360" w:lineRule="auto"/>
             <w:rPr>
+              <w:rFonts w:asciiTheme="minorHAnsi" w:eastAsiaTheme="minorEastAsia" w:hAnsiTheme="minorHAnsi" w:cstheme="minorBidi"/>
               <w:noProof/>
               <w:sz w:val="24"/>
               <w:szCs w:val="24"/>
             </w:rPr>
           </w:pPr>
-          <w:hyperlink w:anchor="_Toc383696703" w:history="1">
+          <w:hyperlink w:anchor="_Toc385284670" w:history="1">
             <w:r>
               <w:rPr>
                 <w:rStyle w:val="a6"/>
@@ -790,7 +1853,7 @@
                 <w:sz w:val="24"/>
                 <w:szCs w:val="24"/>
               </w:rPr>
-              <w:instrText xml:space="preserve"> PAGEREF _Toc383696703 \h </w:instrText>
+              <w:instrText xml:space="preserve"> PAGEREF _Toc385284670 \h </w:instrText>
             </w:r>
             <w:r>
               <w:rPr>
@@ -816,7 +1879,7 @@
                 <w:sz w:val="24"/>
                 <w:szCs w:val="24"/>
               </w:rPr>
-              <w:t>5</w:t>
+              <w:t>8</w:t>
             </w:r>
             <w:r>
               <w:rPr>
@@ -837,12 +1900,13 @@
             </w:tabs>
             <w:spacing w:line="360" w:lineRule="auto"/>
             <w:rPr>
+              <w:rFonts w:asciiTheme="minorHAnsi" w:eastAsiaTheme="minorEastAsia" w:hAnsiTheme="minorHAnsi" w:cstheme="minorBidi"/>
               <w:noProof/>
               <w:sz w:val="24"/>
               <w:szCs w:val="24"/>
             </w:rPr>
           </w:pPr>
-          <w:hyperlink w:anchor="_Toc383696704" w:history="1">
+          <w:hyperlink w:anchor="_Toc385284671" w:history="1">
             <w:r>
               <w:rPr>
                 <w:rStyle w:val="a6"/>
@@ -887,7 +1951,7 @@
                 <w:sz w:val="24"/>
                 <w:szCs w:val="24"/>
               </w:rPr>
-              <w:instrText xml:space="preserve"> PAGEREF _Toc383696704 \h </w:instrText>
+              <w:instrText xml:space="preserve"> PAGEREF _Toc385284671 \h </w:instrText>
             </w:r>
             <w:r>
               <w:rPr>
@@ -913,7 +1977,7 @@
                 <w:sz w:val="24"/>
                 <w:szCs w:val="24"/>
               </w:rPr>
-              <w:t>5</w:t>
+              <w:t>8</w:t>
             </w:r>
             <w:r>
               <w:rPr>
@@ -934,12 +1998,13 @@
             </w:tabs>
             <w:spacing w:line="360" w:lineRule="auto"/>
             <w:rPr>
+              <w:rFonts w:asciiTheme="minorHAnsi" w:eastAsiaTheme="minorEastAsia" w:hAnsiTheme="minorHAnsi" w:cstheme="minorBidi"/>
               <w:noProof/>
               <w:sz w:val="24"/>
               <w:szCs w:val="24"/>
             </w:rPr>
           </w:pPr>
-          <w:hyperlink w:anchor="_Toc383696705" w:history="1">
+          <w:hyperlink w:anchor="_Toc385284672" w:history="1">
             <w:r>
               <w:rPr>
                 <w:rStyle w:val="a6"/>
@@ -984,7 +2049,7 @@
                 <w:sz w:val="24"/>
                 <w:szCs w:val="24"/>
               </w:rPr>
-              <w:instrText xml:space="preserve"> PAGEREF _Toc383696705 \h </w:instrText>
+              <w:instrText xml:space="preserve"> PAGEREF _Toc385284672 \h </w:instrText>
             </w:r>
             <w:r>
               <w:rPr>
@@ -1010,7 +2075,7 @@
                 <w:sz w:val="24"/>
                 <w:szCs w:val="24"/>
               </w:rPr>
-              <w:t>5</w:t>
+              <w:t>8</w:t>
             </w:r>
             <w:r>
               <w:rPr>
@@ -1031,12 +2096,13 @@
             </w:tabs>
             <w:spacing w:line="360" w:lineRule="auto"/>
             <w:rPr>
+              <w:rFonts w:asciiTheme="minorHAnsi" w:eastAsiaTheme="minorEastAsia" w:hAnsiTheme="minorHAnsi" w:cstheme="minorBidi"/>
               <w:noProof/>
               <w:sz w:val="24"/>
               <w:szCs w:val="24"/>
             </w:rPr>
           </w:pPr>
-          <w:hyperlink w:anchor="_Toc383696706" w:history="1">
+          <w:hyperlink w:anchor="_Toc385284673" w:history="1">
             <w:r>
               <w:rPr>
                 <w:rStyle w:val="a6"/>
@@ -1081,7 +2147,7 @@
                 <w:sz w:val="24"/>
                 <w:szCs w:val="24"/>
               </w:rPr>
-              <w:instrText xml:space="preserve"> PAGEREF _Toc383696706 \h </w:instrText>
+              <w:instrText xml:space="preserve"> PAGEREF _Toc385284673 \h </w:instrText>
             </w:r>
             <w:r>
               <w:rPr>
@@ -1107,7 +2173,7 @@
                 <w:sz w:val="24"/>
                 <w:szCs w:val="24"/>
               </w:rPr>
-              <w:t>5</w:t>
+              <w:t>9</w:t>
             </w:r>
             <w:r>
               <w:rPr>
@@ -1144,12 +2210,12 @@
         </w:rPr>
         <w:t xml:space="preserve"> </w:t>
       </w:r>
-      <w:bookmarkStart w:id="0" w:name="_Toc383696697"/>
-      <w:r>
-        <w:rPr>
-          <w:rFonts w:hint="eastAsia"/>
-        </w:rPr>
-        <w:t>作业名称</w:t>
+      <w:bookmarkStart w:id="0" w:name="_Toc385284662"/>
+      <w:r>
+        <w:rPr>
+          <w:rFonts w:hint="eastAsia"/>
+        </w:rPr>
+        <w:t>实验目的和要求</w:t>
       </w:r>
       <w:bookmarkEnd w:id="0"/>
     </w:p>
@@ -1175,23 +2241,7 @@
           <w:sz w:val="24"/>
           <w:szCs w:val="24"/>
         </w:rPr>
-        <w:t>基于帧间差分法</w:t>
-      </w:r>
-      <w:r>
-        <w:rPr>
-          <w:rFonts w:hint="eastAsia"/>
-          <w:sz w:val="24"/>
-          <w:szCs w:val="24"/>
-        </w:rPr>
-        <w:t>的运动目标</w:t>
-      </w:r>
-      <w:r>
-        <w:rPr>
-          <w:rFonts w:hint="eastAsia"/>
-          <w:sz w:val="24"/>
-          <w:szCs w:val="24"/>
-        </w:rPr>
-        <w:t>检测（应用</w:t>
+        <w:t>应用</w:t>
       </w:r>
       <w:r>
         <w:rPr>
@@ -1207,7 +2257,23 @@
           <w:sz w:val="24"/>
           <w:szCs w:val="24"/>
         </w:rPr>
-        <w:t>技术的</w:t>
+        <w:t>多媒体框架，运用</w:t>
+      </w:r>
+      <w:r>
+        <w:rPr>
+          <w:rFonts w:hint="eastAsia"/>
+          <w:sz w:val="24"/>
+          <w:szCs w:val="24"/>
+        </w:rPr>
+        <w:t>帧间差分法</w:t>
+      </w:r>
+      <w:r>
+        <w:rPr>
+          <w:rFonts w:hint="eastAsia"/>
+          <w:sz w:val="24"/>
+          <w:szCs w:val="24"/>
+        </w:rPr>
+        <w:t>实现对运动目标的检测，通过</w:t>
       </w:r>
       <w:r>
         <w:rPr>
@@ -1223,7 +2289,7 @@
           <w:sz w:val="24"/>
           <w:szCs w:val="24"/>
         </w:rPr>
-        <w:t>程序实现）</w:t>
+        <w:t>程序实现。</w:t>
       </w:r>
     </w:p>
     <w:p>
@@ -1236,7 +2302,7 @@
         </w:rPr>
         <w:t xml:space="preserve"> </w:t>
       </w:r>
-      <w:bookmarkStart w:id="1" w:name="_Toc383696698"/>
+      <w:bookmarkStart w:id="1" w:name="_Toc385284663"/>
       <w:r>
         <w:rPr>
           <w:rFonts w:hint="eastAsia"/>
@@ -1267,16 +2333,130 @@
           <w:sz w:val="24"/>
           <w:szCs w:val="24"/>
         </w:rPr>
-        <w:t>帧间差分法是一种通过对视频图像序列中相邻两帧作差分运算来获得运动目标轮廓的方法。当场景中出现物体运动时，帧与帧之间会出现较为明显的差别，两帧相减，得到两帧图像高度差的绝对值，判断它是否大于阈值来分析视频图像</w:t>
-      </w:r>
-      <w:r>
-        <w:rPr>
-          <w:rFonts w:hint="eastAsia"/>
-          <w:sz w:val="24"/>
-          <w:szCs w:val="24"/>
+        <w:t>帧间差分法是一种通过对视频图像序列中相邻两帧作差分运算来获得运动目标轮廓的方法。当场景中出现物体运动时，帧与帧之间会出现较为明显的差别，两帧相减，得到两帧图像高度差的绝对值，判断它是否大于阈值来分析视频图像序列的运动特性，确定图像序列中有无物体运动。</w:t>
+      </w:r>
+    </w:p>
+    <w:p>
+      <w:pPr>
+        <w:pStyle w:val="1"/>
+      </w:pPr>
+      <w:r>
+        <w:rPr>
+          <w:rFonts w:hint="eastAsia"/>
         </w:rPr>
         <w:lastRenderedPageBreak/>
-        <w:t>序列的运动特性，确定图像序列中有无物体运动。</w:t>
+        <w:t xml:space="preserve"> </w:t>
+      </w:r>
+      <w:bookmarkStart w:id="2" w:name="_Toc385284664"/>
+      <w:r>
+        <w:rPr>
+          <w:rFonts w:hint="eastAsia"/>
+        </w:rPr>
+        <w:t>JMF</w:t>
+      </w:r>
+      <w:r>
+        <w:rPr>
+          <w:rFonts w:hint="eastAsia"/>
+        </w:rPr>
+        <w:t>简述</w:t>
+      </w:r>
+      <w:bookmarkEnd w:id="2"/>
+    </w:p>
+    <w:p>
+      <w:pPr>
+        <w:spacing w:line="360" w:lineRule="auto"/>
+        <w:rPr>
+          <w:sz w:val="24"/>
+          <w:szCs w:val="24"/>
+        </w:rPr>
+      </w:pPr>
+      <w:r>
+        <w:rPr>
+          <w:rFonts w:hint="eastAsia"/>
+          <w:sz w:val="24"/>
+          <w:szCs w:val="24"/>
+        </w:rPr>
+        <w:t xml:space="preserve">    </w:t>
+      </w:r>
+      <w:r>
+        <w:rPr>
+          <w:rFonts w:hint="eastAsia"/>
+          <w:sz w:val="24"/>
+          <w:szCs w:val="24"/>
+        </w:rPr>
+        <w:t>Java</w:t>
+      </w:r>
+      <w:r>
+        <w:rPr>
+          <w:rFonts w:hint="eastAsia"/>
+          <w:sz w:val="24"/>
+          <w:szCs w:val="24"/>
+        </w:rPr>
+        <w:t>媒体框架（</w:t>
+      </w:r>
+      <w:r>
+        <w:rPr>
+          <w:rFonts w:hint="eastAsia"/>
+          <w:sz w:val="24"/>
+          <w:szCs w:val="24"/>
+        </w:rPr>
+        <w:t>JMF</w:t>
+      </w:r>
+      <w:r>
+        <w:rPr>
+          <w:rFonts w:hint="eastAsia"/>
+          <w:sz w:val="24"/>
+          <w:szCs w:val="24"/>
+        </w:rPr>
+        <w:t>）是</w:t>
+      </w:r>
+      <w:r>
+        <w:rPr>
+          <w:rFonts w:hint="eastAsia"/>
+          <w:sz w:val="24"/>
+          <w:szCs w:val="24"/>
+        </w:rPr>
+        <w:t>JAVA</w:t>
+      </w:r>
+      <w:r>
+        <w:rPr>
+          <w:rFonts w:hint="eastAsia"/>
+          <w:sz w:val="24"/>
+          <w:szCs w:val="24"/>
+        </w:rPr>
+        <w:t>的一个类包，目前版本</w:t>
+      </w:r>
+      <w:r>
+        <w:rPr>
+          <w:rFonts w:hint="eastAsia"/>
+          <w:sz w:val="24"/>
+          <w:szCs w:val="24"/>
+        </w:rPr>
+        <w:t>2.1.1</w:t>
+      </w:r>
+      <w:r>
+        <w:rPr>
+          <w:rFonts w:hint="eastAsia"/>
+          <w:sz w:val="24"/>
+          <w:szCs w:val="24"/>
+        </w:rPr>
+        <w:t>，提供了先进的媒体处理能力，从而扩展了</w:t>
+      </w:r>
+      <w:r>
+        <w:rPr>
+          <w:rFonts w:hint="eastAsia"/>
+          <w:sz w:val="24"/>
+          <w:szCs w:val="24"/>
+        </w:rPr>
+        <w:t>JAVA</w:t>
+      </w:r>
+      <w:r>
+        <w:rPr>
+          <w:rFonts w:hint="eastAsia"/>
+          <w:sz w:val="24"/>
+          <w:szCs w:val="24"/>
+        </w:rPr>
+        <w:t>平台的功能。这些功能包括：媒体捕获、压缩、流转、回放，以及对各种主流媒体格式和编码的支持。</w:t>
       </w:r>
     </w:p>
     <w:p>
@@ -1289,20 +2469,14 @@
         </w:rPr>
         <w:t xml:space="preserve"> </w:t>
       </w:r>
-      <w:bookmarkStart w:id="2" w:name="_Toc383696699"/>
-      <w:r>
-        <w:rPr>
-          <w:rFonts w:hint="eastAsia"/>
-        </w:rPr>
-        <w:t>JMF</w:t>
-      </w:r>
-      <w:r>
-        <w:rPr>
-          <w:rFonts w:hint="eastAsia"/>
-        </w:rPr>
-        <w:t>简述</w:t>
-      </w:r>
-      <w:bookmarkEnd w:id="2"/>
+      <w:bookmarkStart w:id="3" w:name="_Toc385284665"/>
+      <w:r>
+        <w:rPr>
+          <w:rFonts w:hint="eastAsia"/>
+        </w:rPr>
+        <w:t>程序原理简述</w:t>
+      </w:r>
+      <w:bookmarkEnd w:id="3"/>
     </w:p>
     <w:p>
       <w:pPr>
@@ -1326,610 +2500,1554 @@
           <w:sz w:val="24"/>
           <w:szCs w:val="24"/>
         </w:rPr>
-        <w:t>Java</w:t>
-      </w:r>
-      <w:r>
-        <w:rPr>
-          <w:rFonts w:hint="eastAsia"/>
-          <w:sz w:val="24"/>
-          <w:szCs w:val="24"/>
-        </w:rPr>
-        <w:t>媒体框架（</w:t>
-      </w:r>
-      <w:r>
-        <w:rPr>
-          <w:rFonts w:hint="eastAsia"/>
-          <w:sz w:val="24"/>
-          <w:szCs w:val="24"/>
-        </w:rPr>
-        <w:t>JMF</w:t>
-      </w:r>
-      <w:r>
-        <w:rPr>
-          <w:rFonts w:hint="eastAsia"/>
-          <w:sz w:val="24"/>
-          <w:szCs w:val="24"/>
-        </w:rPr>
-        <w:t>）是</w:t>
-      </w:r>
-      <w:r>
-        <w:rPr>
-          <w:rFonts w:hint="eastAsia"/>
-          <w:sz w:val="24"/>
-          <w:szCs w:val="24"/>
-        </w:rPr>
-        <w:t>JAVA</w:t>
-      </w:r>
-      <w:r>
-        <w:rPr>
-          <w:rFonts w:hint="eastAsia"/>
-          <w:sz w:val="24"/>
-          <w:szCs w:val="24"/>
-        </w:rPr>
-        <w:t>的一个类包，目前版本</w:t>
-      </w:r>
-      <w:r>
-        <w:rPr>
-          <w:rFonts w:hint="eastAsia"/>
-          <w:sz w:val="24"/>
-          <w:szCs w:val="24"/>
-        </w:rPr>
-        <w:t>2.1.1</w:t>
-      </w:r>
-      <w:r>
-        <w:rPr>
-          <w:rFonts w:hint="eastAsia"/>
-          <w:sz w:val="24"/>
-          <w:szCs w:val="24"/>
-        </w:rPr>
-        <w:t>，提供了先进的媒体处理能力，从而扩展了</w:t>
-      </w:r>
-      <w:r>
-        <w:rPr>
-          <w:rFonts w:hint="eastAsia"/>
-          <w:sz w:val="24"/>
-          <w:szCs w:val="24"/>
-        </w:rPr>
-        <w:t>JAVA</w:t>
-      </w:r>
-      <w:r>
-        <w:rPr>
-          <w:rFonts w:hint="eastAsia"/>
-          <w:sz w:val="24"/>
-          <w:szCs w:val="24"/>
-        </w:rPr>
-        <w:t>平台的功能。这些功能包括：媒体捕获、压缩、流转、回放，以及对各种主流媒体格式和编码的支持。</w:t>
-      </w:r>
+        <w:t>程序的核心代码在</w:t>
+      </w:r>
+      <w:r>
+        <w:rPr>
+          <w:sz w:val="24"/>
+          <w:szCs w:val="24"/>
+        </w:rPr>
+        <w:t>MotionDetectionEffect</w:t>
+      </w:r>
+      <w:r>
+        <w:rPr>
+          <w:rFonts w:hint="eastAsia"/>
+          <w:sz w:val="24"/>
+          <w:szCs w:val="24"/>
+        </w:rPr>
+        <w:t>.java</w:t>
+      </w:r>
+      <w:r>
+        <w:rPr>
+          <w:rFonts w:hint="eastAsia"/>
+          <w:sz w:val="24"/>
+          <w:szCs w:val="24"/>
+        </w:rPr>
+        <w:t>中，源代码中已给出了较为详尽的注释。</w:t>
+      </w:r>
+    </w:p>
+    <w:p>
+      <w:pPr>
+        <w:spacing w:line="360" w:lineRule="auto"/>
+        <w:rPr>
+          <w:sz w:val="24"/>
+          <w:szCs w:val="24"/>
+        </w:rPr>
+      </w:pPr>
+      <w:r>
+        <w:rPr>
+          <w:rFonts w:hint="eastAsia"/>
+          <w:sz w:val="24"/>
+          <w:szCs w:val="24"/>
+        </w:rPr>
+        <w:t xml:space="preserve">    </w:t>
+      </w:r>
+      <w:r>
+        <w:rPr>
+          <w:rFonts w:hint="eastAsia"/>
+          <w:sz w:val="24"/>
+          <w:szCs w:val="24"/>
+        </w:rPr>
+        <w:t>此检测引擎主要分为两大步。</w:t>
+      </w:r>
+    </w:p>
+    <w:p>
+      <w:pPr>
+        <w:spacing w:line="360" w:lineRule="auto"/>
+        <w:rPr>
+          <w:sz w:val="24"/>
+          <w:szCs w:val="24"/>
+        </w:rPr>
+      </w:pPr>
+      <w:r>
+        <w:rPr>
+          <w:rFonts w:hint="eastAsia"/>
+          <w:sz w:val="24"/>
+          <w:szCs w:val="24"/>
+        </w:rPr>
+        <w:t xml:space="preserve">    </w:t>
+      </w:r>
+      <w:r>
+        <w:rPr>
+          <w:rFonts w:hint="eastAsia"/>
+          <w:sz w:val="24"/>
+          <w:szCs w:val="24"/>
+        </w:rPr>
+        <w:t>第一步：</w:t>
+      </w:r>
+    </w:p>
+    <w:p>
+      <w:pPr>
+        <w:spacing w:line="360" w:lineRule="auto"/>
+        <w:rPr>
+          <w:sz w:val="24"/>
+          <w:szCs w:val="24"/>
+        </w:rPr>
+      </w:pPr>
+      <w:r>
+        <w:rPr>
+          <w:rFonts w:hint="eastAsia"/>
+          <w:sz w:val="24"/>
+          <w:szCs w:val="24"/>
+        </w:rPr>
+        <w:t xml:space="preserve">    </w:t>
+      </w:r>
+      <w:r>
+        <w:rPr>
+          <w:rFonts w:hint="eastAsia"/>
+          <w:sz w:val="24"/>
+          <w:szCs w:val="24"/>
+        </w:rPr>
+        <w:t>输入的图象与上一帧的图像进行比较</w:t>
+      </w:r>
+      <w:r>
+        <w:rPr>
+          <w:rFonts w:hint="eastAsia"/>
+          <w:sz w:val="24"/>
+          <w:szCs w:val="24"/>
+        </w:rPr>
+        <w:t>，</w:t>
+      </w:r>
+      <w:r>
+        <w:rPr>
+          <w:rFonts w:hint="eastAsia"/>
+          <w:sz w:val="24"/>
+          <w:szCs w:val="24"/>
+        </w:rPr>
+        <w:t>如果某个像素的变动超过了设定的阈值，则在此像素的位置上标记一个黑</w:t>
+      </w:r>
+      <w:r>
+        <w:rPr>
+          <w:rFonts w:hint="eastAsia"/>
+          <w:sz w:val="24"/>
+          <w:szCs w:val="24"/>
+        </w:rPr>
+        <w:t>-</w:t>
+      </w:r>
+      <w:r>
+        <w:rPr>
+          <w:rFonts w:hint="eastAsia"/>
+          <w:sz w:val="24"/>
+          <w:szCs w:val="24"/>
+        </w:rPr>
+        <w:t>白</w:t>
+      </w:r>
+      <w:r>
+        <w:rPr>
+          <w:rFonts w:hint="eastAsia"/>
+          <w:sz w:val="24"/>
+          <w:szCs w:val="24"/>
+        </w:rPr>
+        <w:t>-</w:t>
+      </w:r>
+      <w:r>
+        <w:rPr>
+          <w:rFonts w:hint="eastAsia"/>
+          <w:sz w:val="24"/>
+          <w:szCs w:val="24"/>
+        </w:rPr>
+        <w:t>红的图标。</w:t>
+      </w:r>
+    </w:p>
+    <w:p>
+      <w:pPr>
+        <w:spacing w:line="360" w:lineRule="auto"/>
+        <w:rPr>
+          <w:sz w:val="24"/>
+          <w:szCs w:val="24"/>
+        </w:rPr>
+      </w:pPr>
+      <w:r>
+        <w:rPr>
+          <w:rFonts w:hint="eastAsia"/>
+          <w:sz w:val="24"/>
+          <w:szCs w:val="24"/>
+        </w:rPr>
+        <w:t xml:space="preserve">    </w:t>
+      </w:r>
+      <w:r>
+        <w:rPr>
+          <w:rFonts w:hint="eastAsia"/>
+          <w:sz w:val="24"/>
+          <w:szCs w:val="24"/>
+        </w:rPr>
+        <w:t>于是在第一步中，</w:t>
+      </w:r>
+      <w:r>
+        <w:rPr>
+          <w:rFonts w:hint="eastAsia"/>
+          <w:sz w:val="24"/>
+          <w:szCs w:val="24"/>
+        </w:rPr>
+        <w:t>黑</w:t>
+      </w:r>
+      <w:r>
+        <w:rPr>
+          <w:rFonts w:hint="eastAsia"/>
+          <w:sz w:val="24"/>
+          <w:szCs w:val="24"/>
+        </w:rPr>
+        <w:t>-</w:t>
+      </w:r>
+      <w:r>
+        <w:rPr>
+          <w:rFonts w:hint="eastAsia"/>
+          <w:sz w:val="24"/>
+          <w:szCs w:val="24"/>
+        </w:rPr>
+        <w:t>白</w:t>
+      </w:r>
+      <w:r>
+        <w:rPr>
+          <w:rFonts w:hint="eastAsia"/>
+          <w:sz w:val="24"/>
+          <w:szCs w:val="24"/>
+        </w:rPr>
+        <w:t>-</w:t>
+      </w:r>
+      <w:r>
+        <w:rPr>
+          <w:rFonts w:hint="eastAsia"/>
+          <w:sz w:val="24"/>
+          <w:szCs w:val="24"/>
+        </w:rPr>
+        <w:t>红图标被标记在发生变动的位置，并形成多个集合。</w:t>
+      </w:r>
+    </w:p>
+    <w:p>
+      <w:pPr>
+        <w:spacing w:line="360" w:lineRule="auto"/>
+        <w:rPr>
+          <w:sz w:val="24"/>
+          <w:szCs w:val="24"/>
+        </w:rPr>
+      </w:pPr>
+      <w:r>
+        <w:rPr>
+          <w:rFonts w:hint="eastAsia"/>
+          <w:sz w:val="24"/>
+          <w:szCs w:val="24"/>
+        </w:rPr>
+        <w:t xml:space="preserve">    </w:t>
+      </w:r>
+      <w:r>
+        <w:rPr>
+          <w:rFonts w:hint="eastAsia"/>
+          <w:sz w:val="24"/>
+          <w:szCs w:val="24"/>
+        </w:rPr>
+        <w:t>第二步：</w:t>
+      </w:r>
+    </w:p>
+    <w:p>
+      <w:pPr>
+        <w:spacing w:line="360" w:lineRule="auto"/>
+        <w:rPr>
+          <w:sz w:val="24"/>
+          <w:szCs w:val="24"/>
+        </w:rPr>
+      </w:pPr>
+      <w:r>
+        <w:rPr>
+          <w:rFonts w:hint="eastAsia"/>
+          <w:sz w:val="24"/>
+          <w:szCs w:val="24"/>
+        </w:rPr>
+        <w:t xml:space="preserve">    </w:t>
+      </w:r>
+      <w:r>
+        <w:rPr>
+          <w:rFonts w:hint="eastAsia"/>
+          <w:sz w:val="24"/>
+          <w:szCs w:val="24"/>
+        </w:rPr>
+        <w:t>清除</w:t>
+      </w:r>
+      <w:r>
+        <w:rPr>
+          <w:rFonts w:hint="eastAsia"/>
+          <w:sz w:val="24"/>
+          <w:szCs w:val="24"/>
+        </w:rPr>
+        <w:t>过小的集合（但仍然以黑</w:t>
+      </w:r>
+      <w:r>
+        <w:rPr>
+          <w:rFonts w:hint="eastAsia"/>
+          <w:sz w:val="24"/>
+          <w:szCs w:val="24"/>
+        </w:rPr>
+        <w:t>-</w:t>
+      </w:r>
+      <w:r>
+        <w:rPr>
+          <w:rFonts w:hint="eastAsia"/>
+          <w:sz w:val="24"/>
+          <w:szCs w:val="24"/>
+        </w:rPr>
+        <w:t>白</w:t>
+      </w:r>
+      <w:r>
+        <w:rPr>
+          <w:rFonts w:hint="eastAsia"/>
+          <w:sz w:val="24"/>
+          <w:szCs w:val="24"/>
+        </w:rPr>
+        <w:t>-</w:t>
+      </w:r>
+      <w:r>
+        <w:rPr>
+          <w:rFonts w:hint="eastAsia"/>
+          <w:sz w:val="24"/>
+          <w:szCs w:val="24"/>
+        </w:rPr>
+        <w:t>红图标显示），只保留那些大的集合，并且标记为红色；</w:t>
+      </w:r>
+    </w:p>
+    <w:p>
+      <w:pPr>
+        <w:spacing w:line="360" w:lineRule="auto"/>
+        <w:rPr>
+          <w:sz w:val="24"/>
+          <w:szCs w:val="24"/>
+        </w:rPr>
+      </w:pPr>
+      <w:r>
+        <w:rPr>
+          <w:rFonts w:hint="eastAsia"/>
+          <w:sz w:val="24"/>
+          <w:szCs w:val="24"/>
+        </w:rPr>
+        <w:t xml:space="preserve">    </w:t>
+      </w:r>
+      <w:r>
+        <w:rPr>
+          <w:rFonts w:hint="eastAsia"/>
+          <w:sz w:val="24"/>
+          <w:szCs w:val="24"/>
+        </w:rPr>
+        <w:t>在这个过程中，</w:t>
+      </w:r>
+      <w:r>
+        <w:rPr>
+          <w:rFonts w:hint="eastAsia"/>
+          <w:sz w:val="24"/>
+          <w:szCs w:val="24"/>
+        </w:rPr>
+        <w:t>对大的集合的数量保持跟踪；</w:t>
+      </w:r>
+    </w:p>
+    <w:p>
+      <w:pPr>
+        <w:spacing w:line="360" w:lineRule="auto"/>
+        <w:rPr>
+          <w:sz w:val="24"/>
+          <w:szCs w:val="24"/>
+        </w:rPr>
+      </w:pPr>
+      <w:r>
+        <w:rPr>
+          <w:rFonts w:hint="eastAsia"/>
+          <w:sz w:val="24"/>
+          <w:szCs w:val="24"/>
+        </w:rPr>
+        <w:t xml:space="preserve">    </w:t>
+      </w:r>
+      <w:r>
+        <w:rPr>
+          <w:rFonts w:hint="eastAsia"/>
+          <w:sz w:val="24"/>
+          <w:szCs w:val="24"/>
+        </w:rPr>
+        <w:t>如果大集合的数量超过设定的</w:t>
+      </w:r>
+      <w:r>
+        <w:rPr>
+          <w:rFonts w:hint="eastAsia"/>
+          <w:sz w:val="24"/>
+          <w:szCs w:val="24"/>
+        </w:rPr>
+        <w:t>blob_threshold</w:t>
+      </w:r>
+      <w:r>
+        <w:rPr>
+          <w:rFonts w:hint="eastAsia"/>
+          <w:sz w:val="24"/>
+          <w:szCs w:val="24"/>
+        </w:rPr>
+        <w:t>值，则认为输入帧相对于前一帧发生了相当程度的运动。</w:t>
+      </w:r>
+    </w:p>
+    <w:p>
+      <w:pPr>
+        <w:spacing w:line="360" w:lineRule="auto"/>
+        <w:rPr>
+          <w:sz w:val="24"/>
+          <w:szCs w:val="24"/>
+        </w:rPr>
+      </w:pPr>
+      <w:r>
+        <w:rPr>
+          <w:rFonts w:hint="eastAsia"/>
+          <w:sz w:val="24"/>
+          <w:szCs w:val="24"/>
+        </w:rPr>
+        <w:t xml:space="preserve">    </w:t>
+      </w:r>
+      <w:r>
+        <w:rPr>
+          <w:rFonts w:hint="eastAsia"/>
+          <w:sz w:val="24"/>
+          <w:szCs w:val="24"/>
+        </w:rPr>
+        <w:t>具体实现详见代码。</w:t>
+      </w:r>
+    </w:p>
+    <w:p>
+      <w:pPr>
+        <w:spacing w:line="360" w:lineRule="auto"/>
+        <w:rPr>
+          <w:sz w:val="24"/>
+          <w:szCs w:val="24"/>
+        </w:rPr>
+      </w:pPr>
+      <w:r>
+        <w:rPr>
+          <w:rFonts w:hint="eastAsia"/>
+          <w:sz w:val="24"/>
+          <w:szCs w:val="24"/>
+        </w:rPr>
+        <w:t xml:space="preserve">    </w:t>
+      </w:r>
+      <w:r>
+        <w:rPr>
+          <w:rFonts w:hint="eastAsia"/>
+          <w:sz w:val="24"/>
+          <w:szCs w:val="24"/>
+        </w:rPr>
+        <w:t>通过</w:t>
+      </w:r>
+      <w:r>
+        <w:rPr>
+          <w:sz w:val="24"/>
+          <w:szCs w:val="24"/>
+        </w:rPr>
+        <w:t>TestMotionDetection</w:t>
+      </w:r>
+      <w:r>
+        <w:rPr>
+          <w:rFonts w:hint="eastAsia"/>
+          <w:sz w:val="24"/>
+          <w:szCs w:val="24"/>
+        </w:rPr>
+        <w:t>.java</w:t>
+      </w:r>
+      <w:r>
+        <w:rPr>
+          <w:rFonts w:hint="eastAsia"/>
+          <w:sz w:val="24"/>
+          <w:szCs w:val="24"/>
+        </w:rPr>
+        <w:t>的</w:t>
+      </w:r>
+      <w:r>
+        <w:rPr>
+          <w:rFonts w:hint="eastAsia"/>
+          <w:sz w:val="24"/>
+          <w:szCs w:val="24"/>
+        </w:rPr>
+        <w:t>main</w:t>
+      </w:r>
+      <w:r>
+        <w:rPr>
+          <w:rFonts w:hint="eastAsia"/>
+          <w:sz w:val="24"/>
+          <w:szCs w:val="24"/>
+        </w:rPr>
+        <w:t>函数启动</w:t>
+      </w:r>
+      <w:r>
+        <w:rPr>
+          <w:rFonts w:hint="eastAsia"/>
+          <w:sz w:val="24"/>
+          <w:szCs w:val="24"/>
+        </w:rPr>
+        <w:t>swing</w:t>
+      </w:r>
+      <w:r>
+        <w:rPr>
+          <w:rFonts w:hint="eastAsia"/>
+          <w:sz w:val="24"/>
+          <w:szCs w:val="24"/>
+        </w:rPr>
+        <w:t>程序。</w:t>
+      </w:r>
+    </w:p>
+    <w:p>
+      <w:pPr>
+        <w:spacing w:line="360" w:lineRule="auto"/>
+        <w:rPr>
+          <w:sz w:val="24"/>
+          <w:szCs w:val="24"/>
+        </w:rPr>
+      </w:pPr>
+    </w:p>
+    <w:p>
+      <w:pPr>
+        <w:spacing w:line="360" w:lineRule="auto"/>
+        <w:rPr>
+          <w:sz w:val="24"/>
+          <w:szCs w:val="24"/>
+        </w:rPr>
+      </w:pPr>
     </w:p>
     <w:p>
       <w:pPr>
         <w:pStyle w:val="1"/>
       </w:pPr>
-      <w:r>
-        <w:rPr>
-          <w:rFonts w:hint="eastAsia"/>
-        </w:rPr>
-        <w:t xml:space="preserve"> </w:t>
-      </w:r>
-      <w:bookmarkStart w:id="3" w:name="_Toc383696700"/>
-      <w:r>
-        <w:rPr>
-          <w:rFonts w:hint="eastAsia"/>
-        </w:rPr>
-        <w:t>程序原理简述</w:t>
-      </w:r>
-      <w:bookmarkEnd w:id="3"/>
-    </w:p>
-    <w:p>
-      <w:pPr>
-        <w:spacing w:line="360" w:lineRule="auto"/>
-        <w:rPr>
-          <w:sz w:val="24"/>
-          <w:szCs w:val="24"/>
-        </w:rPr>
-      </w:pPr>
-      <w:r>
-        <w:rPr>
-          <w:rFonts w:hint="eastAsia"/>
-          <w:sz w:val="24"/>
-          <w:szCs w:val="24"/>
-        </w:rPr>
-        <w:t xml:space="preserve">    </w:t>
-      </w:r>
-      <w:r>
-        <w:rPr>
-          <w:rFonts w:hint="eastAsia"/>
-          <w:sz w:val="24"/>
-          <w:szCs w:val="24"/>
-        </w:rPr>
-        <w:t>程序的核心代码在</w:t>
-      </w:r>
-      <w:r>
-        <w:rPr>
-          <w:sz w:val="24"/>
-          <w:szCs w:val="24"/>
-        </w:rPr>
-        <w:t>MotionDetectionEffect</w:t>
-      </w:r>
-      <w:r>
-        <w:rPr>
-          <w:rFonts w:hint="eastAsia"/>
-          <w:sz w:val="24"/>
-          <w:szCs w:val="24"/>
-        </w:rPr>
-        <w:t>.java</w:t>
-      </w:r>
-      <w:r>
-        <w:rPr>
-          <w:rFonts w:hint="eastAsia"/>
-          <w:sz w:val="24"/>
-          <w:szCs w:val="24"/>
-        </w:rPr>
-        <w:t>中，源代码中已给出了较为详尽的注释。</w:t>
-      </w:r>
-    </w:p>
-    <w:p>
-      <w:pPr>
-        <w:spacing w:line="360" w:lineRule="auto"/>
-        <w:rPr>
-          <w:sz w:val="24"/>
-          <w:szCs w:val="24"/>
-        </w:rPr>
-      </w:pPr>
-      <w:r>
-        <w:rPr>
-          <w:rFonts w:hint="eastAsia"/>
-          <w:sz w:val="24"/>
-          <w:szCs w:val="24"/>
-        </w:rPr>
-        <w:t xml:space="preserve">    </w:t>
-      </w:r>
-      <w:r>
-        <w:rPr>
-          <w:rFonts w:hint="eastAsia"/>
-          <w:sz w:val="24"/>
-          <w:szCs w:val="24"/>
-        </w:rPr>
-        <w:t>此检测引擎主要分为两大步。</w:t>
-      </w:r>
-    </w:p>
-    <w:p>
-      <w:pPr>
-        <w:spacing w:line="360" w:lineRule="auto"/>
-        <w:rPr>
-          <w:sz w:val="24"/>
-          <w:szCs w:val="24"/>
-        </w:rPr>
-      </w:pPr>
-      <w:r>
-        <w:rPr>
-          <w:rFonts w:hint="eastAsia"/>
-          <w:sz w:val="24"/>
-          <w:szCs w:val="24"/>
-        </w:rPr>
-        <w:t xml:space="preserve">    </w:t>
-      </w:r>
-      <w:r>
-        <w:rPr>
-          <w:rFonts w:hint="eastAsia"/>
-          <w:sz w:val="24"/>
-          <w:szCs w:val="24"/>
-        </w:rPr>
-        <w:t>第一步：</w:t>
-      </w:r>
-    </w:p>
-    <w:p>
-      <w:pPr>
-        <w:spacing w:line="360" w:lineRule="auto"/>
-        <w:rPr>
-          <w:sz w:val="24"/>
-          <w:szCs w:val="24"/>
-        </w:rPr>
-      </w:pPr>
-      <w:r>
-        <w:rPr>
-          <w:rFonts w:hint="eastAsia"/>
-          <w:sz w:val="24"/>
-          <w:szCs w:val="24"/>
-        </w:rPr>
-        <w:t xml:space="preserve">    </w:t>
-      </w:r>
-      <w:r>
-        <w:rPr>
-          <w:rFonts w:hint="eastAsia"/>
-          <w:sz w:val="24"/>
-          <w:szCs w:val="24"/>
-        </w:rPr>
-        <w:t>输入的图象与上一帧的图像进行比较</w:t>
-      </w:r>
-      <w:r>
-        <w:rPr>
-          <w:rFonts w:hint="eastAsia"/>
-          <w:sz w:val="24"/>
-          <w:szCs w:val="24"/>
-        </w:rPr>
-        <w:t>，</w:t>
-      </w:r>
-      <w:r>
-        <w:rPr>
-          <w:rFonts w:hint="eastAsia"/>
-          <w:sz w:val="24"/>
-          <w:szCs w:val="24"/>
-        </w:rPr>
-        <w:t>如果某个像素的变动超过了设定的阈值，则在此像素的位置上标记一个黑</w:t>
-      </w:r>
-      <w:r>
-        <w:rPr>
-          <w:rFonts w:hint="eastAsia"/>
-          <w:sz w:val="24"/>
-          <w:szCs w:val="24"/>
-        </w:rPr>
-        <w:t>-</w:t>
-      </w:r>
-      <w:r>
-        <w:rPr>
-          <w:rFonts w:hint="eastAsia"/>
-          <w:sz w:val="24"/>
-          <w:szCs w:val="24"/>
-        </w:rPr>
-        <w:t>白</w:t>
-      </w:r>
-      <w:r>
-        <w:rPr>
-          <w:rFonts w:hint="eastAsia"/>
-          <w:sz w:val="24"/>
-          <w:szCs w:val="24"/>
-        </w:rPr>
-        <w:t>-</w:t>
-      </w:r>
-      <w:r>
-        <w:rPr>
-          <w:rFonts w:hint="eastAsia"/>
-          <w:sz w:val="24"/>
-          <w:szCs w:val="24"/>
-        </w:rPr>
-        <w:t>红的图标。</w:t>
-      </w:r>
-    </w:p>
-    <w:p>
-      <w:pPr>
-        <w:spacing w:line="360" w:lineRule="auto"/>
-        <w:rPr>
-          <w:sz w:val="24"/>
-          <w:szCs w:val="24"/>
-        </w:rPr>
-      </w:pPr>
-      <w:r>
-        <w:rPr>
-          <w:rFonts w:hint="eastAsia"/>
-          <w:sz w:val="24"/>
-          <w:szCs w:val="24"/>
-        </w:rPr>
-        <w:t xml:space="preserve">    </w:t>
-      </w:r>
-      <w:r>
-        <w:rPr>
-          <w:rFonts w:hint="eastAsia"/>
-          <w:sz w:val="24"/>
-          <w:szCs w:val="24"/>
-        </w:rPr>
-        <w:t>于是在第一步中，</w:t>
-      </w:r>
-      <w:r>
-        <w:rPr>
-          <w:rFonts w:hint="eastAsia"/>
-          <w:sz w:val="24"/>
-          <w:szCs w:val="24"/>
-        </w:rPr>
-        <w:t>黑</w:t>
-      </w:r>
-      <w:r>
-        <w:rPr>
-          <w:rFonts w:hint="eastAsia"/>
-          <w:sz w:val="24"/>
-          <w:szCs w:val="24"/>
-        </w:rPr>
-        <w:t>-</w:t>
-      </w:r>
-      <w:r>
-        <w:rPr>
-          <w:rFonts w:hint="eastAsia"/>
-          <w:sz w:val="24"/>
-          <w:szCs w:val="24"/>
-        </w:rPr>
-        <w:t>白</w:t>
-      </w:r>
-      <w:r>
-        <w:rPr>
-          <w:rFonts w:hint="eastAsia"/>
-          <w:sz w:val="24"/>
-          <w:szCs w:val="24"/>
-        </w:rPr>
-        <w:t>-</w:t>
-      </w:r>
-      <w:r>
-        <w:rPr>
-          <w:rFonts w:hint="eastAsia"/>
-          <w:sz w:val="24"/>
-          <w:szCs w:val="24"/>
-        </w:rPr>
-        <w:t>红图标被标记在发生变动的位置，并形成多个集合。</w:t>
-      </w:r>
-    </w:p>
-    <w:p>
-      <w:pPr>
-        <w:spacing w:line="360" w:lineRule="auto"/>
-        <w:rPr>
-          <w:sz w:val="24"/>
-          <w:szCs w:val="24"/>
-        </w:rPr>
-      </w:pPr>
-      <w:r>
-        <w:rPr>
-          <w:rFonts w:hint="eastAsia"/>
-          <w:sz w:val="24"/>
-          <w:szCs w:val="24"/>
-        </w:rPr>
-        <w:t xml:space="preserve">    </w:t>
-      </w:r>
-      <w:r>
-        <w:rPr>
-          <w:rFonts w:hint="eastAsia"/>
-          <w:sz w:val="24"/>
-          <w:szCs w:val="24"/>
-        </w:rPr>
-        <w:t>第二步：</w:t>
-      </w:r>
-    </w:p>
-    <w:p>
-      <w:pPr>
-        <w:spacing w:line="360" w:lineRule="auto"/>
-        <w:rPr>
-          <w:sz w:val="24"/>
-          <w:szCs w:val="24"/>
-        </w:rPr>
-      </w:pPr>
-      <w:r>
-        <w:rPr>
-          <w:rFonts w:hint="eastAsia"/>
-          <w:sz w:val="24"/>
-          <w:szCs w:val="24"/>
-        </w:rPr>
-        <w:t xml:space="preserve">    </w:t>
-      </w:r>
-      <w:r>
-        <w:rPr>
-          <w:rFonts w:hint="eastAsia"/>
-          <w:sz w:val="24"/>
-          <w:szCs w:val="24"/>
-        </w:rPr>
-        <w:t>清除</w:t>
-      </w:r>
-      <w:r>
-        <w:rPr>
-          <w:rFonts w:hint="eastAsia"/>
-          <w:sz w:val="24"/>
-          <w:szCs w:val="24"/>
-        </w:rPr>
-        <w:t>过小的集合（但仍然以黑</w:t>
-      </w:r>
-      <w:r>
-        <w:rPr>
-          <w:rFonts w:hint="eastAsia"/>
-          <w:sz w:val="24"/>
-          <w:szCs w:val="24"/>
-        </w:rPr>
-        <w:t>-</w:t>
-      </w:r>
-      <w:r>
-        <w:rPr>
-          <w:rFonts w:hint="eastAsia"/>
-          <w:sz w:val="24"/>
-          <w:szCs w:val="24"/>
-        </w:rPr>
-        <w:t>白</w:t>
-      </w:r>
-      <w:r>
-        <w:rPr>
-          <w:rFonts w:hint="eastAsia"/>
-          <w:sz w:val="24"/>
-          <w:szCs w:val="24"/>
-        </w:rPr>
-        <w:t>-</w:t>
-      </w:r>
-      <w:r>
-        <w:rPr>
-          <w:rFonts w:hint="eastAsia"/>
-          <w:sz w:val="24"/>
-          <w:szCs w:val="24"/>
-        </w:rPr>
-        <w:t>红图标显示），只保留那些大的集合，并且标记为红色；</w:t>
-      </w:r>
-    </w:p>
-    <w:p>
-      <w:pPr>
-        <w:spacing w:line="360" w:lineRule="auto"/>
-        <w:rPr>
-          <w:sz w:val="24"/>
-          <w:szCs w:val="24"/>
-        </w:rPr>
-      </w:pPr>
-      <w:r>
-        <w:rPr>
-          <w:rFonts w:hint="eastAsia"/>
-          <w:sz w:val="24"/>
-          <w:szCs w:val="24"/>
-        </w:rPr>
-        <w:t xml:space="preserve">    </w:t>
-      </w:r>
-      <w:r>
-        <w:rPr>
-          <w:rFonts w:hint="eastAsia"/>
-          <w:sz w:val="24"/>
-          <w:szCs w:val="24"/>
-        </w:rPr>
-        <w:t>在这个过程中，</w:t>
-      </w:r>
-      <w:r>
-        <w:rPr>
-          <w:rFonts w:hint="eastAsia"/>
-          <w:sz w:val="24"/>
-          <w:szCs w:val="24"/>
-        </w:rPr>
-        <w:t>对大的集合的数量保持跟踪；</w:t>
-      </w:r>
-    </w:p>
-    <w:p>
-      <w:pPr>
-        <w:spacing w:line="360" w:lineRule="auto"/>
-        <w:rPr>
-          <w:sz w:val="24"/>
-          <w:szCs w:val="24"/>
-        </w:rPr>
-      </w:pPr>
-      <w:r>
-        <w:rPr>
-          <w:rFonts w:hint="eastAsia"/>
-          <w:sz w:val="24"/>
-          <w:szCs w:val="24"/>
-        </w:rPr>
-        <w:t xml:space="preserve">    </w:t>
-      </w:r>
-      <w:r>
-        <w:rPr>
-          <w:rFonts w:hint="eastAsia"/>
-          <w:sz w:val="24"/>
-          <w:szCs w:val="24"/>
-        </w:rPr>
-        <w:t>如果大集合的数量超过设定的</w:t>
-      </w:r>
-      <w:r>
-        <w:rPr>
-          <w:rFonts w:hint="eastAsia"/>
-          <w:sz w:val="24"/>
-          <w:szCs w:val="24"/>
-        </w:rPr>
-        <w:t>blob_threshold</w:t>
-      </w:r>
-      <w:r>
-        <w:rPr>
-          <w:rFonts w:hint="eastAsia"/>
-          <w:sz w:val="24"/>
-          <w:szCs w:val="24"/>
-        </w:rPr>
-        <w:t>值，则认为输入帧相对于前一帧发生了相当程度的运动。</w:t>
-      </w:r>
-    </w:p>
-    <w:p>
-      <w:pPr>
-        <w:spacing w:line="360" w:lineRule="auto"/>
-        <w:rPr>
-          <w:sz w:val="24"/>
-          <w:szCs w:val="24"/>
-        </w:rPr>
-      </w:pPr>
-      <w:r>
-        <w:rPr>
-          <w:rFonts w:hint="eastAsia"/>
-          <w:sz w:val="24"/>
-          <w:szCs w:val="24"/>
-        </w:rPr>
-        <w:t xml:space="preserve">    </w:t>
-      </w:r>
-      <w:r>
-        <w:rPr>
-          <w:rFonts w:hint="eastAsia"/>
-          <w:sz w:val="24"/>
-          <w:szCs w:val="24"/>
-        </w:rPr>
-        <w:t>具体实现详见代码。</w:t>
-      </w:r>
-    </w:p>
-    <w:p>
-      <w:pPr>
-        <w:spacing w:line="360" w:lineRule="auto"/>
-        <w:rPr>
-          <w:sz w:val="24"/>
-          <w:szCs w:val="24"/>
-        </w:rPr>
-      </w:pPr>
-      <w:r>
-        <w:rPr>
-          <w:rFonts w:hint="eastAsia"/>
-          <w:sz w:val="24"/>
-          <w:szCs w:val="24"/>
-        </w:rPr>
-        <w:t xml:space="preserve">    </w:t>
-      </w:r>
-      <w:r>
-        <w:rPr>
-          <w:rFonts w:hint="eastAsia"/>
-          <w:sz w:val="24"/>
-          <w:szCs w:val="24"/>
-        </w:rPr>
-        <w:t>通过</w:t>
-      </w:r>
-      <w:r>
-        <w:rPr>
-          <w:sz w:val="24"/>
-          <w:szCs w:val="24"/>
-        </w:rPr>
-        <w:t>TestMotionDetection</w:t>
-      </w:r>
-      <w:r>
-        <w:rPr>
-          <w:rFonts w:hint="eastAsia"/>
-          <w:sz w:val="24"/>
-          <w:szCs w:val="24"/>
-        </w:rPr>
-        <w:t>.java</w:t>
-      </w:r>
-      <w:r>
-        <w:rPr>
-          <w:rFonts w:hint="eastAsia"/>
-          <w:sz w:val="24"/>
-          <w:szCs w:val="24"/>
-        </w:rPr>
-        <w:t>的</w:t>
-      </w:r>
-      <w:r>
-        <w:rPr>
-          <w:rFonts w:hint="eastAsia"/>
-          <w:sz w:val="24"/>
-          <w:szCs w:val="24"/>
-        </w:rPr>
-        <w:t>main</w:t>
-      </w:r>
-      <w:r>
-        <w:rPr>
-          <w:rFonts w:hint="eastAsia"/>
-          <w:sz w:val="24"/>
-          <w:szCs w:val="24"/>
-        </w:rPr>
-        <w:t>函数启动</w:t>
-      </w:r>
-      <w:r>
-        <w:rPr>
-          <w:rFonts w:hint="eastAsia"/>
-          <w:sz w:val="24"/>
-          <w:szCs w:val="24"/>
-        </w:rPr>
-        <w:t>swing</w:t>
-      </w:r>
-      <w:r>
-        <w:rPr>
-          <w:rFonts w:hint="eastAsia"/>
-          <w:sz w:val="24"/>
-          <w:szCs w:val="24"/>
-        </w:rPr>
-        <w:t>程序。</w:t>
-      </w:r>
+      <w:bookmarkStart w:id="4" w:name="_Toc385284666"/>
+      <w:r>
+        <w:rPr>
+          <w:rFonts w:hint="eastAsia"/>
+        </w:rPr>
+        <w:t>程序流程图</w:t>
+      </w:r>
+      <w:bookmarkEnd w:id="4"/>
+    </w:p>
+    <w:p/>
+    <w:p>
+      <w:pPr>
+        <w:spacing w:line="360" w:lineRule="auto"/>
+        <w:rPr>
+          <w:sz w:val="24"/>
+          <w:szCs w:val="24"/>
+        </w:rPr>
+      </w:pPr>
+      <w:r>
+        <w:rPr>
+          <w:noProof/>
+          <w:sz w:val="24"/>
+          <w:szCs w:val="24"/>
+        </w:rPr>
+        <w:lastRenderedPageBreak/>
+        <w:pict>
+          <v:rect id="_x0000_s1027" style="position:absolute;left:0;text-align:left;margin-left:138pt;margin-top:16.45pt;width:98.25pt;height:33.75pt;z-index:251661312">
+            <v:textbox style="mso-next-textbox:#_x0000_s1027">
+              <w:txbxContent>
+                <w:p>
+                  <w:pPr>
+                    <w:spacing w:line="360" w:lineRule="auto"/>
+                    <w:rPr>
+                      <w:sz w:val="24"/>
+                      <w:szCs w:val="24"/>
+                    </w:rPr>
+                  </w:pPr>
+                  <w:r>
+                    <w:rPr>
+                      <w:rFonts w:hint="eastAsia"/>
+                      <w:sz w:val="24"/>
+                      <w:szCs w:val="24"/>
+                    </w:rPr>
+                    <w:t xml:space="preserve"> </w:t>
+                  </w:r>
+                  <w:r>
+                    <w:rPr>
+                      <w:rFonts w:hint="eastAsia"/>
+                      <w:sz w:val="24"/>
+                      <w:szCs w:val="24"/>
+                    </w:rPr>
+                    <w:t>声明</w:t>
+                  </w:r>
+                  <w:r>
+                    <w:rPr>
+                      <w:rFonts w:hint="eastAsia"/>
+                      <w:sz w:val="24"/>
+                      <w:szCs w:val="24"/>
+                    </w:rPr>
+                    <w:t>视频文件</w:t>
+                  </w:r>
+                </w:p>
+                <w:p/>
+              </w:txbxContent>
+            </v:textbox>
+          </v:rect>
+        </w:pict>
+      </w:r>
+    </w:p>
+    <w:p>
+      <w:pPr>
+        <w:spacing w:line="360" w:lineRule="auto"/>
+        <w:rPr>
+          <w:sz w:val="24"/>
+          <w:szCs w:val="24"/>
+        </w:rPr>
+      </w:pPr>
+      <w:r>
+        <w:rPr>
+          <w:rFonts w:hint="eastAsia"/>
+          <w:sz w:val="24"/>
+          <w:szCs w:val="24"/>
+        </w:rPr>
+        <w:t xml:space="preserve">   </w:t>
+      </w:r>
+    </w:p>
+    <w:p>
+      <w:pPr>
+        <w:spacing w:line="360" w:lineRule="auto"/>
+        <w:rPr>
+          <w:sz w:val="24"/>
+          <w:szCs w:val="24"/>
+        </w:rPr>
+      </w:pPr>
+      <w:r>
+        <w:rPr>
+          <w:noProof/>
+          <w:sz w:val="24"/>
+          <w:szCs w:val="24"/>
+        </w:rPr>
+        <w:pict>
+          <v:shapetype id="_x0000_t32" coordsize="21600,21600" o:spt="32" o:oned="t" path="m,l21600,21600e" filled="f">
+            <v:path arrowok="t" fillok="f" o:connecttype="none"/>
+            <o:lock v:ext="edit" shapetype="t"/>
+          </v:shapetype>
+          <v:shape id="_x0000_s1034" type="#_x0000_t32" style="position:absolute;left:0;text-align:left;margin-left:186pt;margin-top:3.4pt;width:0;height:17.25pt;z-index:251668480" o:connectortype="straight">
+            <v:stroke endarrow="block"/>
+          </v:shape>
+        </w:pict>
+      </w:r>
+      <w:r>
+        <w:rPr>
+          <w:noProof/>
+          <w:sz w:val="24"/>
+          <w:szCs w:val="24"/>
+        </w:rPr>
+        <w:pict>
+          <v:rect id="_x0000_s1028" style="position:absolute;left:0;text-align:left;margin-left:94.5pt;margin-top:20.65pt;width:196.5pt;height:33.75pt;z-index:251662336">
+            <v:textbox style="mso-next-textbox:#_x0000_s1028">
+              <w:txbxContent>
+                <w:p>
+                  <w:pPr>
+                    <w:spacing w:line="360" w:lineRule="auto"/>
+                    <w:rPr>
+                      <w:sz w:val="24"/>
+                      <w:szCs w:val="24"/>
+                    </w:rPr>
+                  </w:pPr>
+                  <w:r>
+                    <w:rPr>
+                      <w:rFonts w:hint="eastAsia"/>
+                      <w:sz w:val="24"/>
+                      <w:szCs w:val="24"/>
+                    </w:rPr>
+                    <w:t xml:space="preserve"> </w:t>
+                  </w:r>
+                  <w:r>
+                    <w:rPr>
+                      <w:rFonts w:hint="eastAsia"/>
+                      <w:sz w:val="24"/>
+                      <w:szCs w:val="24"/>
+                    </w:rPr>
+                    <w:t>创建</w:t>
+                  </w:r>
+                  <w:r>
+                    <w:rPr>
+                      <w:rFonts w:hint="eastAsia"/>
+                      <w:sz w:val="24"/>
+                      <w:szCs w:val="24"/>
+                    </w:rPr>
+                    <w:t>并初始化</w:t>
+                  </w:r>
+                  <w:r>
+                    <w:rPr>
+                      <w:rFonts w:hint="eastAsia"/>
+                      <w:sz w:val="24"/>
+                      <w:szCs w:val="24"/>
+                    </w:rPr>
+                    <w:t>MediaLocator</w:t>
+                  </w:r>
+                  <w:r>
+                    <w:rPr>
+                      <w:rFonts w:hint="eastAsia"/>
+                      <w:sz w:val="24"/>
+                      <w:szCs w:val="24"/>
+                    </w:rPr>
+                    <w:t>实例</w:t>
+                  </w:r>
+                </w:p>
+                <w:p>
+                  <w:pPr>
+                    <w:spacing w:line="360" w:lineRule="auto"/>
+                    <w:rPr>
+                      <w:sz w:val="24"/>
+                      <w:szCs w:val="24"/>
+                    </w:rPr>
+                  </w:pPr>
+                </w:p>
+                <w:p/>
+              </w:txbxContent>
+            </v:textbox>
+          </v:rect>
+        </w:pict>
+      </w:r>
+    </w:p>
+    <w:p>
+      <w:pPr>
+        <w:spacing w:line="360" w:lineRule="auto"/>
+        <w:rPr>
+          <w:sz w:val="24"/>
+          <w:szCs w:val="24"/>
+        </w:rPr>
+      </w:pPr>
+    </w:p>
+    <w:p>
+      <w:pPr>
+        <w:spacing w:line="360" w:lineRule="auto"/>
+        <w:rPr>
+          <w:sz w:val="24"/>
+          <w:szCs w:val="24"/>
+        </w:rPr>
+      </w:pPr>
+      <w:r>
+        <w:rPr>
+          <w:noProof/>
+          <w:sz w:val="24"/>
+          <w:szCs w:val="24"/>
+        </w:rPr>
+        <w:pict>
+          <v:shape id="_x0000_s1035" type="#_x0000_t32" style="position:absolute;left:0;text-align:left;margin-left:186pt;margin-top:7.6pt;width:0;height:16.5pt;z-index:251669504" o:connectortype="straight">
+            <v:stroke endarrow="block"/>
+          </v:shape>
+        </w:pict>
+      </w:r>
+    </w:p>
+    <w:p>
+      <w:pPr>
+        <w:spacing w:line="360" w:lineRule="auto"/>
+        <w:rPr>
+          <w:sz w:val="24"/>
+          <w:szCs w:val="24"/>
+        </w:rPr>
+      </w:pPr>
+      <w:r>
+        <w:rPr>
+          <w:noProof/>
+          <w:sz w:val="24"/>
+          <w:szCs w:val="24"/>
+        </w:rPr>
+        <w:pict>
+          <v:rect id="_x0000_s1029" style="position:absolute;left:0;text-align:left;margin-left:89.25pt;margin-top:.7pt;width:213pt;height:33.75pt;z-index:251663360">
+            <v:textbox style="mso-next-textbox:#_x0000_s1029">
+              <w:txbxContent>
+                <w:p>
+                  <w:pPr>
+                    <w:spacing w:line="360" w:lineRule="auto"/>
+                    <w:rPr>
+                      <w:sz w:val="24"/>
+                      <w:szCs w:val="24"/>
+                    </w:rPr>
+                  </w:pPr>
+                  <w:r>
+                    <w:rPr>
+                      <w:rFonts w:hint="eastAsia"/>
+                      <w:sz w:val="24"/>
+                      <w:szCs w:val="24"/>
+                    </w:rPr>
+                    <w:t xml:space="preserve"> </w:t>
+                  </w:r>
+                  <w:r>
+                    <w:rPr>
+                      <w:rFonts w:hint="eastAsia"/>
+                      <w:sz w:val="24"/>
+                      <w:szCs w:val="24"/>
+                    </w:rPr>
+                    <w:t>打开</w:t>
+                  </w:r>
+                  <w:r>
+                    <w:rPr>
+                      <w:rFonts w:hint="eastAsia"/>
+                      <w:sz w:val="24"/>
+                      <w:szCs w:val="24"/>
+                    </w:rPr>
+                    <w:t>MediaLocator</w:t>
+                  </w:r>
+                  <w:r>
+                    <w:rPr>
+                      <w:rFonts w:hint="eastAsia"/>
+                      <w:sz w:val="24"/>
+                      <w:szCs w:val="24"/>
+                    </w:rPr>
+                    <w:t>对象继而进行操作</w:t>
+                  </w:r>
+                </w:p>
+                <w:p>
+                  <w:pPr>
+                    <w:spacing w:line="360" w:lineRule="auto"/>
+                    <w:rPr>
+                      <w:sz w:val="24"/>
+                      <w:szCs w:val="24"/>
+                    </w:rPr>
+                  </w:pPr>
+                </w:p>
+                <w:p>
+                  <w:pPr>
+                    <w:spacing w:line="360" w:lineRule="auto"/>
+                    <w:rPr>
+                      <w:sz w:val="24"/>
+                      <w:szCs w:val="24"/>
+                    </w:rPr>
+                  </w:pPr>
+                </w:p>
+                <w:p/>
+              </w:txbxContent>
+            </v:textbox>
+          </v:rect>
+        </w:pict>
+      </w:r>
+    </w:p>
+    <w:p>
+      <w:pPr>
+        <w:spacing w:line="360" w:lineRule="auto"/>
+        <w:rPr>
+          <w:sz w:val="24"/>
+          <w:szCs w:val="24"/>
+        </w:rPr>
+      </w:pPr>
+      <w:r>
+        <w:rPr>
+          <w:noProof/>
+          <w:sz w:val="24"/>
+          <w:szCs w:val="24"/>
+        </w:rPr>
+        <w:pict>
+          <v:shape id="_x0000_s1036" type="#_x0000_t32" style="position:absolute;left:0;text-align:left;margin-left:186pt;margin-top:11.05pt;width:0;height:18.05pt;z-index:251670528" o:connectortype="straight">
+            <v:stroke endarrow="block"/>
+          </v:shape>
+        </w:pict>
+      </w:r>
+    </w:p>
+    <w:p>
+      <w:pPr>
+        <w:spacing w:line="360" w:lineRule="auto"/>
+        <w:rPr>
+          <w:sz w:val="24"/>
+          <w:szCs w:val="24"/>
+        </w:rPr>
+      </w:pPr>
+      <w:r>
+        <w:rPr>
+          <w:noProof/>
+          <w:sz w:val="24"/>
+          <w:szCs w:val="24"/>
+        </w:rPr>
+        <w:pict>
+          <v:rect id="_x0000_s1030" style="position:absolute;left:0;text-align:left;margin-left:120.75pt;margin-top:5.7pt;width:156pt;height:33.75pt;z-index:251664384">
+            <v:textbox style="mso-next-textbox:#_x0000_s1030">
+              <w:txbxContent>
+                <w:p>
+                  <w:pPr>
+                    <w:spacing w:line="360" w:lineRule="auto"/>
+                    <w:rPr>
+                      <w:sz w:val="24"/>
+                      <w:szCs w:val="24"/>
+                    </w:rPr>
+                  </w:pPr>
+                  <w:r>
+                    <w:rPr>
+                      <w:rFonts w:hint="eastAsia"/>
+                      <w:sz w:val="24"/>
+                      <w:szCs w:val="24"/>
+                    </w:rPr>
+                    <w:t xml:space="preserve"> </w:t>
+                  </w:r>
+                  <w:r>
+                    <w:rPr>
+                      <w:rFonts w:hint="eastAsia"/>
+                      <w:sz w:val="24"/>
+                      <w:szCs w:val="24"/>
+                    </w:rPr>
+                    <w:t>通过</w:t>
+                  </w:r>
+                  <w:r>
+                    <w:rPr>
+                      <w:rFonts w:hint="eastAsia"/>
+                      <w:sz w:val="24"/>
+                      <w:szCs w:val="24"/>
+                    </w:rPr>
+                    <w:t>processor</w:t>
+                  </w:r>
+                  <w:r>
+                    <w:rPr>
+                      <w:rFonts w:hint="eastAsia"/>
+                      <w:sz w:val="24"/>
+                      <w:szCs w:val="24"/>
+                    </w:rPr>
+                    <w:t>构建播放器</w:t>
+                  </w:r>
+                </w:p>
+                <w:p>
+                  <w:pPr>
+                    <w:spacing w:line="360" w:lineRule="auto"/>
+                    <w:rPr>
+                      <w:sz w:val="24"/>
+                      <w:szCs w:val="24"/>
+                    </w:rPr>
+                  </w:pPr>
+                </w:p>
+                <w:p>
+                  <w:pPr>
+                    <w:spacing w:line="360" w:lineRule="auto"/>
+                    <w:rPr>
+                      <w:sz w:val="24"/>
+                      <w:szCs w:val="24"/>
+                    </w:rPr>
+                  </w:pPr>
+                </w:p>
+                <w:p/>
+              </w:txbxContent>
+            </v:textbox>
+          </v:rect>
+        </w:pict>
+      </w:r>
+    </w:p>
+    <w:p>
+      <w:pPr>
+        <w:spacing w:line="360" w:lineRule="auto"/>
+        <w:rPr>
+          <w:sz w:val="24"/>
+          <w:szCs w:val="24"/>
+        </w:rPr>
+      </w:pPr>
+      <w:r>
+        <w:rPr>
+          <w:noProof/>
+          <w:sz w:val="24"/>
+          <w:szCs w:val="24"/>
+        </w:rPr>
+        <w:pict>
+          <v:shape id="_x0000_s1037" type="#_x0000_t32" style="position:absolute;left:0;text-align:left;margin-left:186pt;margin-top:16.05pt;width:0;height:17.25pt;z-index:251671552" o:connectortype="straight">
+            <v:stroke endarrow="block"/>
+          </v:shape>
+        </w:pict>
+      </w:r>
+    </w:p>
+    <w:p>
+      <w:pPr>
+        <w:spacing w:line="360" w:lineRule="auto"/>
+        <w:rPr>
+          <w:sz w:val="24"/>
+          <w:szCs w:val="24"/>
+        </w:rPr>
+      </w:pPr>
+      <w:r>
+        <w:rPr>
+          <w:noProof/>
+          <w:sz w:val="24"/>
+          <w:szCs w:val="24"/>
+        </w:rPr>
+        <w:pict>
+          <v:rect id="_x0000_s1031" style="position:absolute;left:0;text-align:left;margin-left:150.75pt;margin-top:9.9pt;width:1in;height:33.75pt;z-index:251665408">
+            <v:textbox style="mso-next-textbox:#_x0000_s1031">
+              <w:txbxContent>
+                <w:p>
+                  <w:pPr>
+                    <w:spacing w:line="360" w:lineRule="auto"/>
+                    <w:rPr>
+                      <w:sz w:val="24"/>
+                      <w:szCs w:val="24"/>
+                    </w:rPr>
+                  </w:pPr>
+                  <w:r>
+                    <w:rPr>
+                      <w:rFonts w:hint="eastAsia"/>
+                      <w:sz w:val="24"/>
+                      <w:szCs w:val="24"/>
+                    </w:rPr>
+                    <w:t xml:space="preserve"> </w:t>
+                  </w:r>
+                  <w:r>
+                    <w:rPr>
+                      <w:rFonts w:hint="eastAsia"/>
+                      <w:sz w:val="24"/>
+                      <w:szCs w:val="24"/>
+                    </w:rPr>
+                    <w:t>播放视频</w:t>
+                  </w:r>
+                </w:p>
+                <w:p>
+                  <w:pPr>
+                    <w:spacing w:line="360" w:lineRule="auto"/>
+                    <w:rPr>
+                      <w:sz w:val="24"/>
+                      <w:szCs w:val="24"/>
+                    </w:rPr>
+                  </w:pPr>
+                </w:p>
+                <w:p>
+                  <w:pPr>
+                    <w:spacing w:line="360" w:lineRule="auto"/>
+                    <w:rPr>
+                      <w:sz w:val="24"/>
+                      <w:szCs w:val="24"/>
+                    </w:rPr>
+                  </w:pPr>
+                </w:p>
+                <w:p/>
+              </w:txbxContent>
+            </v:textbox>
+          </v:rect>
+        </w:pict>
+      </w:r>
+    </w:p>
+    <w:p>
+      <w:pPr>
+        <w:spacing w:line="360" w:lineRule="auto"/>
+        <w:rPr>
+          <w:sz w:val="24"/>
+          <w:szCs w:val="24"/>
+        </w:rPr>
+      </w:pPr>
+      <w:r>
+        <w:rPr>
+          <w:noProof/>
+          <w:sz w:val="24"/>
+          <w:szCs w:val="24"/>
+        </w:rPr>
+        <w:pict>
+          <v:shape id="_x0000_s1038" type="#_x0000_t32" style="position:absolute;left:0;text-align:left;margin-left:186pt;margin-top:20.25pt;width:0;height:23.25pt;z-index:251672576" o:connectortype="straight">
+            <v:stroke endarrow="block"/>
+          </v:shape>
+        </w:pict>
+      </w:r>
+    </w:p>
+    <w:p>
+      <w:pPr>
+        <w:spacing w:line="360" w:lineRule="auto"/>
+        <w:rPr>
+          <w:sz w:val="24"/>
+          <w:szCs w:val="24"/>
+        </w:rPr>
+      </w:pPr>
+      <w:r>
+        <w:rPr>
+          <w:noProof/>
+          <w:sz w:val="24"/>
+          <w:szCs w:val="24"/>
+        </w:rPr>
+        <w:pict>
+          <v:rect id="_x0000_s1032" style="position:absolute;left:0;text-align:left;margin-left:94.5pt;margin-top:20.1pt;width:223.5pt;height:33.75pt;z-index:251666432">
+            <v:textbox style="mso-next-textbox:#_x0000_s1032">
+              <w:txbxContent>
+                <w:p>
+                  <w:pPr>
+                    <w:spacing w:line="360" w:lineRule="auto"/>
+                    <w:rPr>
+                      <w:sz w:val="24"/>
+                      <w:szCs w:val="24"/>
+                    </w:rPr>
+                  </w:pPr>
+                  <w:r>
+                    <w:rPr>
+                      <w:rFonts w:hint="eastAsia"/>
+                      <w:sz w:val="24"/>
+                      <w:szCs w:val="24"/>
+                    </w:rPr>
+                    <w:t xml:space="preserve"> </w:t>
+                  </w:r>
+                  <w:r>
+                    <w:rPr>
+                      <w:rFonts w:hint="eastAsia"/>
+                      <w:sz w:val="24"/>
+                      <w:szCs w:val="24"/>
+                    </w:rPr>
+                    <w:t>比较当前帧与上一帧的像素运动信息</w:t>
+                  </w:r>
+                </w:p>
+                <w:p>
+                  <w:pPr>
+                    <w:spacing w:line="360" w:lineRule="auto"/>
+                    <w:rPr>
+                      <w:sz w:val="24"/>
+                      <w:szCs w:val="24"/>
+                    </w:rPr>
+                  </w:pPr>
+                </w:p>
+                <w:p>
+                  <w:pPr>
+                    <w:spacing w:line="360" w:lineRule="auto"/>
+                    <w:rPr>
+                      <w:sz w:val="24"/>
+                      <w:szCs w:val="24"/>
+                    </w:rPr>
+                  </w:pPr>
+                </w:p>
+                <w:p/>
+              </w:txbxContent>
+            </v:textbox>
+          </v:rect>
+        </w:pict>
+      </w:r>
+    </w:p>
+    <w:p>
+      <w:pPr>
+        <w:spacing w:line="360" w:lineRule="auto"/>
+        <w:rPr>
+          <w:sz w:val="24"/>
+          <w:szCs w:val="24"/>
+        </w:rPr>
+      </w:pPr>
+      <w:r>
+        <w:rPr>
+          <w:noProof/>
+          <w:sz w:val="24"/>
+          <w:szCs w:val="24"/>
+        </w:rPr>
+        <w:pict>
+          <v:shape id="_x0000_s1064" type="#_x0000_t32" style="position:absolute;left:0;text-align:left;margin-left:19.5pt;margin-top:12.5pt;width:0;height:182.2pt;flip:y;z-index:251689984" o:connectortype="straight"/>
+        </w:pict>
+      </w:r>
+      <w:r>
+        <w:rPr>
+          <w:noProof/>
+          <w:sz w:val="24"/>
+          <w:szCs w:val="24"/>
+        </w:rPr>
+        <w:pict>
+          <v:shape id="_x0000_s1065" type="#_x0000_t32" style="position:absolute;left:0;text-align:left;margin-left:19.5pt;margin-top:12.45pt;width:75pt;height:.05pt;z-index:251691008" o:connectortype="straight">
+            <v:stroke endarrow="block"/>
+          </v:shape>
+        </w:pict>
+      </w:r>
+    </w:p>
+    <w:p>
+      <w:pPr>
+        <w:spacing w:line="360" w:lineRule="auto"/>
+        <w:rPr>
+          <w:sz w:val="24"/>
+          <w:szCs w:val="24"/>
+        </w:rPr>
+      </w:pPr>
+      <w:r>
+        <w:rPr>
+          <w:noProof/>
+          <w:sz w:val="24"/>
+          <w:szCs w:val="24"/>
+        </w:rPr>
+        <w:pict>
+          <v:shape id="_x0000_s1039" type="#_x0000_t32" style="position:absolute;left:0;text-align:left;margin-left:195pt;margin-top:7.05pt;width:.75pt;height:19.5pt;z-index:251673600" o:connectortype="straight">
+            <v:stroke endarrow="block"/>
+          </v:shape>
+        </w:pict>
+      </w:r>
+    </w:p>
+    <w:p>
+      <w:pPr>
+        <w:spacing w:line="360" w:lineRule="auto"/>
+        <w:rPr>
+          <w:sz w:val="24"/>
+          <w:szCs w:val="24"/>
+        </w:rPr>
+      </w:pPr>
+      <w:r>
+        <w:rPr>
+          <w:noProof/>
+          <w:sz w:val="24"/>
+          <w:szCs w:val="24"/>
+        </w:rPr>
+        <w:pict>
+          <v:shapetype id="_x0000_t202" coordsize="21600,21600" o:spt="202" path="m,l,21600r21600,l21600,xe">
+            <v:stroke joinstyle="miter"/>
+            <v:path gradientshapeok="t" o:connecttype="rect"/>
+          </v:shapetype>
+          <v:shape id="_x0000_s1046" type="#_x0000_t202" style="position:absolute;left:0;text-align:left;margin-left:290.85pt;margin-top:16.35pt;width:21.25pt;height:22.8pt;z-index:251681792;mso-height-percent:200;mso-height-percent:200;mso-width-relative:margin;mso-height-relative:margin" filled="f" stroked="f">
+            <v:textbox style="mso-next-textbox:#_x0000_s1046;mso-fit-shape-to-text:t">
+              <w:txbxContent>
+                <w:p>
+                  <w:r>
+                    <w:rPr>
+                      <w:rFonts w:hint="eastAsia"/>
+                    </w:rPr>
+                    <w:t>是</w:t>
+                  </w:r>
+                </w:p>
+              </w:txbxContent>
+            </v:textbox>
+          </v:shape>
+        </w:pict>
+      </w:r>
+      <w:r>
+        <w:rPr>
+          <w:noProof/>
+          <w:sz w:val="24"/>
+          <w:szCs w:val="24"/>
+        </w:rPr>
+        <w:pict>
+          <v:shapetype id="_x0000_t4" coordsize="21600,21600" o:spt="4" path="m10800,l,10800,10800,21600,21600,10800xe">
+            <v:stroke joinstyle="miter"/>
+            <v:path gradientshapeok="t" o:connecttype="rect" textboxrect="5400,5400,16200,16200"/>
+          </v:shapetype>
+          <v:shape id="_x0000_s1033" type="#_x0000_t4" style="position:absolute;left:0;text-align:left;margin-left:110.25pt;margin-top:3.15pt;width:170.25pt;height:67.5pt;z-index:251667456">
+            <v:textbox style="mso-next-textbox:#_x0000_s1033">
+              <w:txbxContent>
+                <w:p>
+                  <w:r>
+                    <w:rPr>
+                      <w:rFonts w:hint="eastAsia"/>
+                    </w:rPr>
+                    <w:t>变动超过设定的阈值？</w:t>
+                  </w:r>
+                </w:p>
+              </w:txbxContent>
+            </v:textbox>
+          </v:shape>
+        </w:pict>
+      </w:r>
+    </w:p>
+    <w:p>
+      <w:pPr>
+        <w:spacing w:line="360" w:lineRule="auto"/>
+        <w:rPr>
+          <w:sz w:val="24"/>
+          <w:szCs w:val="24"/>
+        </w:rPr>
+      </w:pPr>
+      <w:r>
+        <w:rPr>
+          <w:noProof/>
+          <w:sz w:val="24"/>
+          <w:szCs w:val="24"/>
+        </w:rPr>
+        <w:pict>
+          <v:shape id="_x0000_s1047" type="#_x0000_t32" style="position:absolute;left:0;text-align:left;margin-left:280.5pt;margin-top:13.5pt;width:46.5pt;height:0;z-index:251682816" o:connectortype="straight">
+            <v:stroke endarrow="block"/>
+          </v:shape>
+        </w:pict>
+      </w:r>
+      <w:r>
+        <w:rPr>
+          <w:noProof/>
+          <w:sz w:val="24"/>
+          <w:szCs w:val="24"/>
+        </w:rPr>
+        <w:pict>
+          <v:rect id="_x0000_s1040" style="position:absolute;left:0;text-align:left;margin-left:327pt;margin-top:0;width:64.5pt;height:25.5pt;z-index:251674624">
+            <v:textbox style="mso-next-textbox:#_x0000_s1040">
+              <w:txbxContent>
+                <w:p>
+                  <w:r>
+                    <w:rPr>
+                      <w:rFonts w:hint="eastAsia"/>
+                    </w:rPr>
+                    <w:t xml:space="preserve"> </w:t>
+                  </w:r>
+                  <w:r>
+                    <w:rPr>
+                      <w:rFonts w:hint="eastAsia"/>
+                    </w:rPr>
+                    <w:t>标记图标</w:t>
+                  </w:r>
+                </w:p>
+              </w:txbxContent>
+            </v:textbox>
+          </v:rect>
+        </w:pict>
+      </w:r>
+    </w:p>
+    <w:p>
+      <w:pPr>
+        <w:spacing w:line="360" w:lineRule="auto"/>
+        <w:rPr>
+          <w:sz w:val="24"/>
+          <w:szCs w:val="24"/>
+        </w:rPr>
+      </w:pPr>
+      <w:r>
+        <w:rPr>
+          <w:noProof/>
+          <w:sz w:val="24"/>
+          <w:szCs w:val="24"/>
+        </w:rPr>
+        <w:pict>
+          <v:shape id="_x0000_s1066" type="#_x0000_t202" style="position:absolute;left:0;text-align:left;margin-left:19.5pt;margin-top:4.35pt;width:21.25pt;height:22.8pt;z-index:251692032;mso-height-percent:200;mso-height-percent:200;mso-width-relative:margin;mso-height-relative:margin" filled="f" stroked="f">
+            <v:textbox style="mso-next-textbox:#_x0000_s1066;mso-fit-shape-to-text:t">
+              <w:txbxContent>
+                <w:p>
+                  <w:r>
+                    <w:rPr>
+                      <w:rFonts w:hint="eastAsia"/>
+                    </w:rPr>
+                    <w:t>是</w:t>
+                  </w:r>
+                </w:p>
+              </w:txbxContent>
+            </v:textbox>
+          </v:shape>
+        </w:pict>
+      </w:r>
+      <w:r>
+        <w:rPr>
+          <w:noProof/>
+          <w:sz w:val="24"/>
+          <w:szCs w:val="24"/>
+        </w:rPr>
+        <w:pict>
+          <v:shape id="_x0000_s1043" type="#_x0000_t32" style="position:absolute;left:0;text-align:left;margin-left:5in;margin-top:2.1pt;width:.75pt;height:21.75pt;z-index:251677696" o:connectortype="straight">
+            <v:stroke endarrow="block"/>
+          </v:shape>
+        </w:pict>
+      </w:r>
+    </w:p>
+    <w:p>
+      <w:pPr>
+        <w:spacing w:line="360" w:lineRule="auto"/>
+        <w:rPr>
+          <w:sz w:val="24"/>
+          <w:szCs w:val="24"/>
+        </w:rPr>
+      </w:pPr>
+      <w:r>
+        <w:rPr>
+          <w:noProof/>
+          <w:sz w:val="24"/>
+          <w:szCs w:val="24"/>
+        </w:rPr>
+        <w:pict>
+          <v:shape id="_x0000_s1048" type="#_x0000_t202" style="position:absolute;left:0;text-align:left;margin-left:195pt;margin-top:14.4pt;width:21.25pt;height:22.8pt;z-index:251683840;mso-height-percent:200;mso-height-percent:200;mso-width-relative:margin;mso-height-relative:margin" filled="f" stroked="f">
+            <v:textbox style="mso-next-textbox:#_x0000_s1048;mso-fit-shape-to-text:t">
+              <w:txbxContent>
+                <w:p>
+                  <w:r>
+                    <w:rPr>
+                      <w:rFonts w:hint="eastAsia"/>
+                    </w:rPr>
+                    <w:t>否</w:t>
+                  </w:r>
+                </w:p>
+              </w:txbxContent>
+            </v:textbox>
+          </v:shape>
+        </w:pict>
+      </w:r>
+      <w:r>
+        <w:rPr>
+          <w:noProof/>
+          <w:sz w:val="24"/>
+          <w:szCs w:val="24"/>
+        </w:rPr>
+        <w:pict>
+          <v:shape id="_x0000_s1044" type="#_x0000_t32" style="position:absolute;left:0;text-align:left;margin-left:195pt;margin-top:.45pt;width:.75pt;height:58.5pt;z-index:251678720" o:connectortype="straight">
+            <v:stroke endarrow="block"/>
+          </v:shape>
+        </w:pict>
+      </w:r>
+      <w:r>
+        <w:rPr>
+          <w:noProof/>
+          <w:sz w:val="24"/>
+          <w:szCs w:val="24"/>
+        </w:rPr>
+        <w:pict>
+          <v:rect id="_x0000_s1041" style="position:absolute;left:0;text-align:left;margin-left:327pt;margin-top:.45pt;width:64.5pt;height:25.5pt;z-index:251675648">
+            <v:textbox style="mso-next-textbox:#_x0000_s1041">
+              <w:txbxContent>
+                <w:p>
+                  <w:r>
+                    <w:rPr>
+                      <w:rFonts w:hint="eastAsia"/>
+                    </w:rPr>
+                    <w:t xml:space="preserve"> </w:t>
+                  </w:r>
+                  <w:r>
+                    <w:rPr>
+                      <w:rFonts w:hint="eastAsia"/>
+                    </w:rPr>
+                    <w:t>去噪声</w:t>
+                  </w:r>
+                </w:p>
+              </w:txbxContent>
+            </v:textbox>
+          </v:rect>
+        </w:pict>
+      </w:r>
+    </w:p>
+    <w:p>
+      <w:pPr>
+        <w:spacing w:line="360" w:lineRule="auto"/>
+        <w:rPr>
+          <w:sz w:val="24"/>
+          <w:szCs w:val="24"/>
+        </w:rPr>
+      </w:pPr>
+      <w:r>
+        <w:rPr>
+          <w:noProof/>
+          <w:sz w:val="24"/>
+          <w:szCs w:val="24"/>
+        </w:rPr>
+        <w:pict>
+          <v:shapetype id="_x0000_t34" coordsize="21600,21600" o:spt="34" o:oned="t" adj="10800" path="m,l@0,0@0,21600,21600,21600e" filled="f">
+            <v:stroke joinstyle="miter"/>
+            <v:formulas>
+              <v:f eqn="val #0"/>
+            </v:formulas>
+            <v:path arrowok="t" fillok="f" o:connecttype="none"/>
+            <v:handles>
+              <v:h position="#0,center"/>
+            </v:handles>
+            <o:lock v:ext="edit" shapetype="t"/>
+          </v:shapetype>
+          <v:shape id="_x0000_s1050" type="#_x0000_t34" style="position:absolute;left:0;text-align:left;margin-left:294.75pt;margin-top:2.55pt;width:66pt;height:51.75pt;rotation:180;flip:y;z-index:251684864" o:connectortype="elbow" adj="245,206922,-147518">
+            <v:stroke endarrow="block"/>
+          </v:shape>
+        </w:pict>
+      </w:r>
+    </w:p>
+    <w:p>
+      <w:pPr>
+        <w:spacing w:line="360" w:lineRule="auto"/>
+        <w:rPr>
+          <w:sz w:val="24"/>
+          <w:szCs w:val="24"/>
+        </w:rPr>
+      </w:pPr>
+      <w:r>
+        <w:rPr>
+          <w:noProof/>
+          <w:sz w:val="24"/>
+          <w:szCs w:val="24"/>
+        </w:rPr>
+        <w:pict>
+          <v:shape id="_x0000_s1045" type="#_x0000_t4" style="position:absolute;left:0;text-align:left;margin-left:99.75pt;margin-top:12.15pt;width:195pt;height:36pt;z-index:251679744">
+            <v:textbox style="mso-next-textbox:#_x0000_s1045">
+              <w:txbxContent>
+                <w:p>
+                  <w:r>
+                    <w:rPr>
+                      <w:rFonts w:hint="eastAsia"/>
+                    </w:rPr>
+                    <w:t>循环判断下一帧？</w:t>
+                  </w:r>
+                </w:p>
+              </w:txbxContent>
+            </v:textbox>
+          </v:shape>
+        </w:pict>
+      </w:r>
+    </w:p>
+    <w:p>
+      <w:pPr>
+        <w:spacing w:line="360" w:lineRule="auto"/>
+        <w:rPr>
+          <w:sz w:val="24"/>
+          <w:szCs w:val="24"/>
+        </w:rPr>
+      </w:pPr>
+      <w:r>
+        <w:rPr>
+          <w:noProof/>
+          <w:sz w:val="24"/>
+          <w:szCs w:val="24"/>
+        </w:rPr>
+        <w:pict>
+          <v:shape id="_x0000_s1063" type="#_x0000_t32" style="position:absolute;left:0;text-align:left;margin-left:19.5pt;margin-top:7.5pt;width:80.25pt;height:0;flip:x;z-index:251688960" o:connectortype="straight"/>
+        </w:pict>
+      </w:r>
+    </w:p>
+    <w:p>
+      <w:pPr>
+        <w:spacing w:line="360" w:lineRule="auto"/>
+        <w:rPr>
+          <w:sz w:val="24"/>
+          <w:szCs w:val="24"/>
+        </w:rPr>
+      </w:pPr>
+      <w:r>
+        <w:rPr>
+          <w:noProof/>
+          <w:sz w:val="24"/>
+          <w:szCs w:val="24"/>
+        </w:rPr>
+        <w:pict>
+          <v:shape id="_x0000_s1053" type="#_x0000_t202" style="position:absolute;left:0;text-align:left;margin-left:194.25pt;margin-top:7.8pt;width:21.25pt;height:22.8pt;z-index:251687936;mso-height-percent:200;mso-height-percent:200;mso-width-relative:margin;mso-height-relative:margin" filled="f" stroked="f">
+            <v:textbox style="mso-next-textbox:#_x0000_s1053;mso-fit-shape-to-text:t">
+              <w:txbxContent>
+                <w:p>
+                  <w:r>
+                    <w:rPr>
+                      <w:rFonts w:hint="eastAsia"/>
+                    </w:rPr>
+                    <w:t>否</w:t>
+                  </w:r>
+                </w:p>
+              </w:txbxContent>
+            </v:textbox>
+          </v:shape>
+        </w:pict>
+      </w:r>
+      <w:r>
+        <w:rPr>
+          <w:noProof/>
+          <w:sz w:val="24"/>
+          <w:szCs w:val="24"/>
+        </w:rPr>
+        <w:pict>
+          <v:shape id="_x0000_s1052" type="#_x0000_t32" style="position:absolute;left:0;text-align:left;margin-left:195.75pt;margin-top:1.35pt;width:0;height:39pt;z-index:251686912" o:connectortype="straight">
+            <v:stroke endarrow="block"/>
+          </v:shape>
+        </w:pict>
+      </w:r>
+    </w:p>
+    <w:p>
+      <w:pPr>
+        <w:spacing w:line="360" w:lineRule="auto"/>
+        <w:rPr>
+          <w:sz w:val="24"/>
+          <w:szCs w:val="24"/>
+        </w:rPr>
+      </w:pPr>
+      <w:r>
+        <w:rPr>
+          <w:noProof/>
+          <w:sz w:val="24"/>
+          <w:szCs w:val="24"/>
+        </w:rPr>
+        <w:pict>
+          <v:rect id="_x0000_s1051" style="position:absolute;left:0;text-align:left;margin-left:138pt;margin-top:16.95pt;width:120.75pt;height:24pt;z-index:251685888">
+            <v:textbox style="mso-next-textbox:#_x0000_s1051">
+              <w:txbxContent>
+                <w:p>
+                  <w:r>
+                    <w:rPr>
+                      <w:rFonts w:hint="eastAsia"/>
+                    </w:rPr>
+                    <w:t xml:space="preserve"> </w:t>
+                  </w:r>
+                  <w:r>
+                    <w:rPr>
+                      <w:rFonts w:hint="eastAsia"/>
+                    </w:rPr>
+                    <w:t>结束视频，退出程序</w:t>
+                  </w:r>
+                </w:p>
+              </w:txbxContent>
+            </v:textbox>
+          </v:rect>
+        </w:pict>
+      </w:r>
+    </w:p>
+    <w:p>
+      <w:pPr>
+        <w:spacing w:line="360" w:lineRule="auto"/>
+        <w:rPr>
+          <w:sz w:val="24"/>
+          <w:szCs w:val="24"/>
+        </w:rPr>
+      </w:pPr>
     </w:p>
     <w:p>
       <w:pPr>
         <w:pStyle w:val="1"/>
       </w:pPr>
-      <w:bookmarkStart w:id="4" w:name="_Toc383696701"/>
+      <w:bookmarkStart w:id="5" w:name="_Toc385284667"/>
       <w:r>
         <w:rPr>
           <w:rFonts w:hint="eastAsia"/>
@@ -1948,7 +4066,7 @@
         </w:rPr>
         <w:t>类图</w:t>
       </w:r>
-      <w:bookmarkEnd w:id="4"/>
+      <w:bookmarkEnd w:id="5"/>
     </w:p>
     <w:p>
       <w:pPr>
@@ -2009,7 +4127,7 @@
                     </pic:cNvPicPr>
                   </pic:nvPicPr>
                   <pic:blipFill>
-                    <a:blip r:embed="rId7">
+                    <a:blip r:embed="rId8">
                       <a:extLst>
                         <a:ext uri="{28A0092B-C50C-407E-A947-70E740481C1C}">
                           <a14:useLocalDpi xmlns="" xmlns:wpc="http://schemas.microsoft.com/office/word/2010/wordprocessingCanvas" xmlns:mc="http://schemas.openxmlformats.org/markup-compatibility/2006" xmlns:o="urn:schemas-microsoft-com:office:office" xmlns:v="urn:schemas-microsoft-com:vml" xmlns:wp14="http://schemas.microsoft.com/office/word/2010/wordprocessingDrawing" xmlns:w10="urn:schemas-microsoft-com:office:word" xmlns:w="http://schemas.openxmlformats.org/wordprocessingml/2006/main" xmlns:w14="http://schemas.microsoft.com/office/word/2010/wordml" xmlns:wpg="http://schemas.microsoft.com/office/word/2010/wordprocessingGroup" xmlns:wpi="http://schemas.microsoft.com/office/word/2010/wordprocessingInk" xmlns:wps="http://schemas.microsoft.com/office/word/2010/wordprocessingShape" xmlns:a14="http://schemas.microsoft.com/office/drawing/2010/main" val="0"/>
@@ -2084,7 +4202,7 @@
                     </pic:cNvPicPr>
                   </pic:nvPicPr>
                   <pic:blipFill>
-                    <a:blip r:embed="rId8">
+                    <a:blip r:embed="rId9">
                       <a:extLst>
                         <a:ext uri="{28A0092B-C50C-407E-A947-70E740481C1C}">
                           <a14:useLocalDpi xmlns="" xmlns:wpc="http://schemas.microsoft.com/office/word/2010/wordprocessingCanvas" xmlns:mc="http://schemas.openxmlformats.org/markup-compatibility/2006" xmlns:o="urn:schemas-microsoft-com:office:office" xmlns:v="urn:schemas-microsoft-com:vml" xmlns:wp14="http://schemas.microsoft.com/office/word/2010/wordprocessingDrawing" xmlns:w10="urn:schemas-microsoft-com:office:word" xmlns:w="http://schemas.openxmlformats.org/wordprocessingml/2006/main" xmlns:w14="http://schemas.microsoft.com/office/word/2010/wordml" xmlns:wpg="http://schemas.microsoft.com/office/word/2010/wordprocessingGroup" xmlns:wpi="http://schemas.microsoft.com/office/word/2010/wordprocessingInk" xmlns:wps="http://schemas.microsoft.com/office/word/2010/wordprocessingShape" xmlns:a14="http://schemas.microsoft.com/office/drawing/2010/main" val="0"/>
@@ -2115,8 +4233,35 @@
           </wp:inline>
         </w:drawing>
       </w:r>
-      <w:bookmarkStart w:id="5" w:name="_GoBack"/>
-      <w:bookmarkEnd w:id="5"/>
+      <w:bookmarkStart w:id="6" w:name="_GoBack"/>
+      <w:bookmarkEnd w:id="6"/>
+    </w:p>
+    <w:p>
+      <w:pPr>
+        <w:spacing w:line="360" w:lineRule="auto"/>
+        <w:rPr>
+          <w:sz w:val="24"/>
+          <w:szCs w:val="24"/>
+        </w:rPr>
+      </w:pPr>
+    </w:p>
+    <w:p>
+      <w:pPr>
+        <w:spacing w:line="360" w:lineRule="auto"/>
+        <w:rPr>
+          <w:sz w:val="24"/>
+          <w:szCs w:val="24"/>
+        </w:rPr>
+      </w:pPr>
+    </w:p>
+    <w:p>
+      <w:pPr>
+        <w:spacing w:line="360" w:lineRule="auto"/>
+        <w:rPr>
+          <w:sz w:val="24"/>
+          <w:szCs w:val="24"/>
+        </w:rPr>
+      </w:pPr>
     </w:p>
     <w:p>
       <w:pPr>
@@ -2131,14 +4276,169 @@
       <w:pPr>
         <w:pStyle w:val="1"/>
       </w:pPr>
-      <w:bookmarkStart w:id="6" w:name="_Toc383696702"/>
-      <w:r>
-        <w:rPr>
-          <w:rFonts w:hint="eastAsia"/>
-        </w:rPr>
+      <w:bookmarkStart w:id="7" w:name="_Toc385284668"/>
+      <w:r>
+        <w:rPr>
+          <w:rFonts w:hint="eastAsia"/>
+        </w:rPr>
+        <w:lastRenderedPageBreak/>
+        <w:t>实验效果截图</w:t>
+      </w:r>
+      <w:bookmarkEnd w:id="7"/>
+    </w:p>
+    <w:p>
+      <w:pPr>
+        <w:spacing w:line="360" w:lineRule="auto"/>
+        <w:rPr>
+          <w:sz w:val="24"/>
+          <w:szCs w:val="24"/>
+        </w:rPr>
+      </w:pPr>
+      <w:r>
+        <w:rPr>
+          <w:rFonts w:hint="eastAsia"/>
+          <w:sz w:val="24"/>
+          <w:szCs w:val="24"/>
+        </w:rPr>
+        <w:t>未处理的普通视频：</w:t>
+      </w:r>
+    </w:p>
+    <w:p>
+      <w:r>
+        <w:rPr>
+          <w:rFonts w:hint="eastAsia"/>
+          <w:noProof/>
+        </w:rPr>
+        <w:drawing>
+          <wp:inline distT="0" distB="0" distL="0" distR="0">
+            <wp:extent cx="4171950" cy="3695700"/>
+            <wp:effectExtent l="19050" t="0" r="0" b="0"/>
+            <wp:docPr id="11" name="图片 11"/>
+            <wp:cNvGraphicFramePr>
+              <a:graphicFrameLocks xmlns:a="http://schemas.openxmlformats.org/drawingml/2006/main" noChangeAspect="1"/>
+            </wp:cNvGraphicFramePr>
+            <a:graphic xmlns:a="http://schemas.openxmlformats.org/drawingml/2006/main">
+              <a:graphicData uri="http://schemas.openxmlformats.org/drawingml/2006/picture">
+                <pic:pic xmlns:pic="http://schemas.openxmlformats.org/drawingml/2006/picture">
+                  <pic:nvPicPr>
+                    <pic:cNvPr id="0" name="Picture 11"/>
+                    <pic:cNvPicPr>
+                      <a:picLocks noChangeAspect="1" noChangeArrowheads="1"/>
+                    </pic:cNvPicPr>
+                  </pic:nvPicPr>
+                  <pic:blipFill>
+                    <a:blip r:embed="rId10"/>
+                    <a:srcRect/>
+                    <a:stretch>
+                      <a:fillRect/>
+                    </a:stretch>
+                  </pic:blipFill>
+                  <pic:spPr bwMode="auto">
+                    <a:xfrm>
+                      <a:off x="0" y="0"/>
+                      <a:ext cx="4171950" cy="3695700"/>
+                    </a:xfrm>
+                    <a:prstGeom prst="rect">
+                      <a:avLst/>
+                    </a:prstGeom>
+                    <a:noFill/>
+                    <a:ln w="9525">
+                      <a:noFill/>
+                      <a:miter lim="800000"/>
+                      <a:headEnd/>
+                      <a:tailEnd/>
+                    </a:ln>
+                  </pic:spPr>
+                </pic:pic>
+              </a:graphicData>
+            </a:graphic>
+          </wp:inline>
+        </w:drawing>
+      </w:r>
+    </w:p>
+    <w:p>
+      <w:pPr>
+        <w:spacing w:line="360" w:lineRule="auto"/>
+        <w:rPr>
+          <w:sz w:val="24"/>
+          <w:szCs w:val="24"/>
+        </w:rPr>
+      </w:pPr>
+      <w:r>
+        <w:rPr>
+          <w:rFonts w:hint="eastAsia"/>
+          <w:sz w:val="24"/>
+          <w:szCs w:val="24"/>
+        </w:rPr>
+        <w:t>处理中的视频：</w:t>
+      </w:r>
+    </w:p>
+    <w:p>
+      <w:r>
+        <w:rPr>
+          <w:rFonts w:hint="eastAsia"/>
+          <w:noProof/>
+        </w:rPr>
+        <w:drawing>
+          <wp:inline distT="0" distB="0" distL="0" distR="0">
+            <wp:extent cx="4152900" cy="3695700"/>
+            <wp:effectExtent l="19050" t="0" r="0" b="0"/>
+            <wp:docPr id="14" name="图片 14"/>
+            <wp:cNvGraphicFramePr>
+              <a:graphicFrameLocks xmlns:a="http://schemas.openxmlformats.org/drawingml/2006/main" noChangeAspect="1"/>
+            </wp:cNvGraphicFramePr>
+            <a:graphic xmlns:a="http://schemas.openxmlformats.org/drawingml/2006/main">
+              <a:graphicData uri="http://schemas.openxmlformats.org/drawingml/2006/picture">
+                <pic:pic xmlns:pic="http://schemas.openxmlformats.org/drawingml/2006/picture">
+                  <pic:nvPicPr>
+                    <pic:cNvPr id="0" name="Picture 14"/>
+                    <pic:cNvPicPr>
+                      <a:picLocks noChangeAspect="1" noChangeArrowheads="1"/>
+                    </pic:cNvPicPr>
+                  </pic:nvPicPr>
+                  <pic:blipFill>
+                    <a:blip r:embed="rId11"/>
+                    <a:srcRect/>
+                    <a:stretch>
+                      <a:fillRect/>
+                    </a:stretch>
+                  </pic:blipFill>
+                  <pic:spPr bwMode="auto">
+                    <a:xfrm>
+                      <a:off x="0" y="0"/>
+                      <a:ext cx="4152900" cy="3695700"/>
+                    </a:xfrm>
+                    <a:prstGeom prst="rect">
+                      <a:avLst/>
+                    </a:prstGeom>
+                    <a:noFill/>
+                    <a:ln w="9525">
+                      <a:noFill/>
+                      <a:miter lim="800000"/>
+                      <a:headEnd/>
+                      <a:tailEnd/>
+                    </a:ln>
+                  </pic:spPr>
+                </pic:pic>
+              </a:graphicData>
+            </a:graphic>
+          </wp:inline>
+        </w:drawing>
+      </w:r>
+    </w:p>
+    <w:p>
+      <w:pPr>
+        <w:pStyle w:val="1"/>
+      </w:pPr>
+      <w:bookmarkStart w:id="8" w:name="_Toc385284669"/>
+      <w:r>
+        <w:rPr>
+          <w:rFonts w:hint="eastAsia"/>
+        </w:rPr>
+        <w:lastRenderedPageBreak/>
         <w:t>拾遗与展望</w:t>
       </w:r>
-      <w:bookmarkEnd w:id="6"/>
+      <w:bookmarkEnd w:id="8"/>
     </w:p>
     <w:p>
       <w:pPr>
@@ -2173,37 +4473,681 @@
         <w:rPr>
           <w:rFonts w:hint="eastAsia"/>
         </w:rPr>
+        <w:t xml:space="preserve"> </w:t>
+      </w:r>
+      <w:bookmarkStart w:id="9" w:name="_Toc385284670"/>
+      <w:r>
+        <w:rPr>
+          <w:rFonts w:hint="eastAsia"/>
+        </w:rPr>
+        <w:t xml:space="preserve">1. </w:t>
+      </w:r>
+      <w:r>
+        <w:rPr>
+          <w:rFonts w:hint="eastAsia"/>
+        </w:rPr>
+        <w:t>程序实现方式及语言选择</w:t>
+      </w:r>
+      <w:bookmarkEnd w:id="9"/>
+    </w:p>
+    <w:p>
+      <w:pPr>
+        <w:spacing w:line="360" w:lineRule="auto"/>
+        <w:rPr>
+          <w:sz w:val="24"/>
+          <w:szCs w:val="24"/>
+        </w:rPr>
+      </w:pPr>
+      <w:r>
+        <w:rPr>
+          <w:rFonts w:hint="eastAsia"/>
+          <w:sz w:val="24"/>
+          <w:szCs w:val="24"/>
+        </w:rPr>
+        <w:t xml:space="preserve">    </w:t>
+      </w:r>
+      <w:r>
+        <w:rPr>
+          <w:rFonts w:hint="eastAsia"/>
+          <w:sz w:val="24"/>
+          <w:szCs w:val="24"/>
+        </w:rPr>
+        <w:t>毕业后一直从事</w:t>
+      </w:r>
+      <w:r>
+        <w:rPr>
+          <w:rFonts w:hint="eastAsia"/>
+          <w:sz w:val="24"/>
+          <w:szCs w:val="24"/>
+        </w:rPr>
+        <w:t>JAVA</w:t>
+      </w:r>
+      <w:r>
+        <w:rPr>
+          <w:rFonts w:hint="eastAsia"/>
+          <w:sz w:val="24"/>
+          <w:szCs w:val="24"/>
+        </w:rPr>
+        <w:t>相关的研发工作，对</w:t>
+      </w:r>
+      <w:r>
+        <w:rPr>
+          <w:rFonts w:hint="eastAsia"/>
+          <w:sz w:val="24"/>
+          <w:szCs w:val="24"/>
+        </w:rPr>
+        <w:t>C/C++</w:t>
+      </w:r>
+      <w:r>
+        <w:rPr>
+          <w:rFonts w:hint="eastAsia"/>
+          <w:sz w:val="24"/>
+          <w:szCs w:val="24"/>
+        </w:rPr>
+        <w:t>语言及</w:t>
+      </w:r>
+      <w:r>
+        <w:rPr>
+          <w:rFonts w:hint="eastAsia"/>
+          <w:sz w:val="24"/>
+          <w:szCs w:val="24"/>
+        </w:rPr>
+        <w:t>OpenCV</w:t>
+      </w:r>
+      <w:r>
+        <w:rPr>
+          <w:rFonts w:hint="eastAsia"/>
+          <w:sz w:val="24"/>
+          <w:szCs w:val="24"/>
+        </w:rPr>
+        <w:t>库了解不够，所以</w:t>
+      </w:r>
+      <w:r>
+        <w:rPr>
+          <w:rFonts w:hint="eastAsia"/>
+          <w:sz w:val="24"/>
+          <w:szCs w:val="24"/>
+        </w:rPr>
+        <w:t>本次作业</w:t>
+      </w:r>
+      <w:r>
+        <w:rPr>
+          <w:rFonts w:hint="eastAsia"/>
+          <w:sz w:val="24"/>
+          <w:szCs w:val="24"/>
+        </w:rPr>
+        <w:t>还是选择比较擅长的</w:t>
+      </w:r>
+      <w:r>
+        <w:rPr>
+          <w:rFonts w:hint="eastAsia"/>
+          <w:sz w:val="24"/>
+          <w:szCs w:val="24"/>
+        </w:rPr>
+        <w:t>JAVA</w:t>
+      </w:r>
+      <w:r>
+        <w:rPr>
+          <w:rFonts w:hint="eastAsia"/>
+          <w:sz w:val="24"/>
+          <w:szCs w:val="24"/>
+        </w:rPr>
+        <w:t>实现。</w:t>
+      </w:r>
+    </w:p>
+    <w:p>
+      <w:pPr>
+        <w:spacing w:line="360" w:lineRule="auto"/>
+        <w:rPr>
+          <w:sz w:val="24"/>
+          <w:szCs w:val="24"/>
+        </w:rPr>
+      </w:pPr>
+      <w:r>
+        <w:rPr>
+          <w:rFonts w:hint="eastAsia"/>
+          <w:sz w:val="24"/>
+          <w:szCs w:val="24"/>
+        </w:rPr>
+        <w:t xml:space="preserve">    </w:t>
+      </w:r>
+      <w:r>
+        <w:rPr>
+          <w:rFonts w:hint="eastAsia"/>
+          <w:sz w:val="24"/>
+          <w:szCs w:val="24"/>
+        </w:rPr>
+        <w:t>必须承认在图像处理的性能和成熟度方面，</w:t>
+      </w:r>
+      <w:r>
+        <w:rPr>
+          <w:rFonts w:hint="eastAsia"/>
+          <w:sz w:val="24"/>
+          <w:szCs w:val="24"/>
+        </w:rPr>
+        <w:t>JAVA</w:t>
+      </w:r>
+      <w:r>
+        <w:rPr>
+          <w:rFonts w:hint="eastAsia"/>
+          <w:sz w:val="24"/>
+          <w:szCs w:val="24"/>
+        </w:rPr>
+        <w:t>是不如</w:t>
+      </w:r>
+      <w:r>
+        <w:rPr>
+          <w:rFonts w:hint="eastAsia"/>
+          <w:sz w:val="24"/>
+          <w:szCs w:val="24"/>
+        </w:rPr>
+        <w:t>C/C++</w:t>
+      </w:r>
+      <w:r>
+        <w:rPr>
+          <w:rFonts w:hint="eastAsia"/>
+          <w:sz w:val="24"/>
+          <w:szCs w:val="24"/>
+        </w:rPr>
+        <w:t>的，所以在今后的学习中，希望能够运用</w:t>
+      </w:r>
+      <w:r>
+        <w:rPr>
+          <w:rFonts w:hint="eastAsia"/>
+          <w:sz w:val="24"/>
+          <w:szCs w:val="24"/>
+        </w:rPr>
+        <w:t>OpenCV</w:t>
+      </w:r>
+      <w:r>
+        <w:rPr>
+          <w:rFonts w:hint="eastAsia"/>
+          <w:sz w:val="24"/>
+          <w:szCs w:val="24"/>
+        </w:rPr>
+        <w:t>实现相应的算法。</w:t>
+      </w:r>
+    </w:p>
+    <w:p>
+      <w:pPr>
+        <w:spacing w:line="360" w:lineRule="auto"/>
+        <w:rPr>
+          <w:sz w:val="24"/>
+          <w:szCs w:val="24"/>
+        </w:rPr>
+      </w:pPr>
+      <w:r>
+        <w:rPr>
+          <w:rFonts w:hint="eastAsia"/>
+          <w:sz w:val="24"/>
+          <w:szCs w:val="24"/>
+        </w:rPr>
+        <w:t xml:space="preserve">    </w:t>
+      </w:r>
+      <w:r>
+        <w:rPr>
+          <w:rFonts w:hint="eastAsia"/>
+          <w:sz w:val="24"/>
+          <w:szCs w:val="24"/>
+        </w:rPr>
+        <w:t>另外，也可以尝试利用</w:t>
+      </w:r>
+      <w:r>
+        <w:rPr>
+          <w:rFonts w:hint="eastAsia"/>
+          <w:sz w:val="24"/>
+          <w:szCs w:val="24"/>
+        </w:rPr>
+        <w:t>JNI</w:t>
+      </w:r>
+      <w:r>
+        <w:rPr>
+          <w:rFonts w:hint="eastAsia"/>
+          <w:sz w:val="24"/>
+          <w:szCs w:val="24"/>
+        </w:rPr>
+        <w:t>技术实现</w:t>
+      </w:r>
+      <w:r>
+        <w:rPr>
+          <w:rFonts w:hint="eastAsia"/>
+          <w:sz w:val="24"/>
+          <w:szCs w:val="24"/>
+        </w:rPr>
+        <w:t>JAVA</w:t>
+      </w:r>
+      <w:r>
+        <w:rPr>
+          <w:rFonts w:hint="eastAsia"/>
+          <w:sz w:val="24"/>
+          <w:szCs w:val="24"/>
+        </w:rPr>
+        <w:t>与</w:t>
+      </w:r>
+      <w:r>
+        <w:rPr>
+          <w:rFonts w:hint="eastAsia"/>
+          <w:sz w:val="24"/>
+          <w:szCs w:val="24"/>
+        </w:rPr>
+        <w:t>OpenCV</w:t>
+      </w:r>
+      <w:r>
+        <w:rPr>
+          <w:rFonts w:hint="eastAsia"/>
+          <w:sz w:val="24"/>
+          <w:szCs w:val="24"/>
+        </w:rPr>
+        <w:t>相结合的运动目标检测程序。将核心的图像处理逻辑交给</w:t>
+      </w:r>
+      <w:r>
+        <w:rPr>
+          <w:rFonts w:hint="eastAsia"/>
+          <w:sz w:val="24"/>
+          <w:szCs w:val="24"/>
+        </w:rPr>
+        <w:t>OpenCV</w:t>
+      </w:r>
+      <w:r>
+        <w:rPr>
+          <w:rFonts w:hint="eastAsia"/>
+          <w:sz w:val="24"/>
+          <w:szCs w:val="24"/>
+        </w:rPr>
+        <w:t>实现</w:t>
+      </w:r>
+      <w:r>
+        <w:rPr>
+          <w:rFonts w:hint="eastAsia"/>
+          <w:sz w:val="24"/>
+          <w:szCs w:val="24"/>
+        </w:rPr>
+        <w:t>，然后将其嵌入到前端表现层的</w:t>
+      </w:r>
+      <w:r>
+        <w:rPr>
+          <w:rFonts w:hint="eastAsia"/>
+          <w:sz w:val="24"/>
+          <w:szCs w:val="24"/>
+        </w:rPr>
+        <w:t>JAVA/SWING</w:t>
+      </w:r>
+      <w:r>
+        <w:rPr>
+          <w:rFonts w:hint="eastAsia"/>
+          <w:sz w:val="24"/>
+          <w:szCs w:val="24"/>
+        </w:rPr>
+        <w:t>框架中（</w:t>
+      </w:r>
+      <w:r>
+        <w:rPr>
+          <w:rFonts w:hint="eastAsia"/>
+          <w:sz w:val="24"/>
+          <w:szCs w:val="24"/>
+        </w:rPr>
+        <w:t>JNI</w:t>
+      </w:r>
+      <w:r>
+        <w:rPr>
+          <w:rFonts w:hint="eastAsia"/>
+          <w:sz w:val="24"/>
+          <w:szCs w:val="24"/>
+        </w:rPr>
+        <w:t>是</w:t>
+      </w:r>
+      <w:r>
+        <w:rPr>
+          <w:rFonts w:hint="eastAsia"/>
+          <w:sz w:val="24"/>
+          <w:szCs w:val="24"/>
+        </w:rPr>
+        <w:t>JAVA</w:t>
+      </w:r>
+      <w:r>
+        <w:rPr>
+          <w:rFonts w:hint="eastAsia"/>
+          <w:sz w:val="24"/>
+          <w:szCs w:val="24"/>
+        </w:rPr>
+        <w:t>与其他编程语言的集成编程接口，技术上应该没有问题）。</w:t>
+      </w:r>
+    </w:p>
+    <w:p>
+      <w:pPr>
+        <w:pStyle w:val="2"/>
+      </w:pPr>
+      <w:r>
+        <w:rPr>
+          <w:rFonts w:hint="eastAsia"/>
+        </w:rPr>
+        <w:t xml:space="preserve"> </w:t>
+      </w:r>
+      <w:bookmarkStart w:id="10" w:name="_Toc385284671"/>
+      <w:r>
+        <w:rPr>
+          <w:rFonts w:hint="eastAsia"/>
+        </w:rPr>
+        <w:t xml:space="preserve">2. </w:t>
+      </w:r>
+      <w:r>
+        <w:rPr>
+          <w:rFonts w:hint="eastAsia"/>
+        </w:rPr>
+        <w:t>数据源的选择</w:t>
+      </w:r>
+      <w:bookmarkEnd w:id="10"/>
+    </w:p>
+    <w:p>
+      <w:pPr>
+        <w:spacing w:line="360" w:lineRule="auto"/>
+        <w:rPr>
+          <w:sz w:val="24"/>
+          <w:szCs w:val="24"/>
+        </w:rPr>
+      </w:pPr>
+      <w:r>
+        <w:rPr>
+          <w:rFonts w:hint="eastAsia"/>
+          <w:sz w:val="24"/>
+          <w:szCs w:val="24"/>
+        </w:rPr>
+        <w:t xml:space="preserve">    </w:t>
+      </w:r>
+      <w:r>
+        <w:rPr>
+          <w:rFonts w:hint="eastAsia"/>
+          <w:sz w:val="24"/>
+          <w:szCs w:val="24"/>
+        </w:rPr>
+        <w:t>最初的设想是能够直接调用本机的摄</w:t>
+      </w:r>
+      <w:r>
+        <w:rPr>
+          <w:rFonts w:hint="eastAsia"/>
+          <w:sz w:val="24"/>
+          <w:szCs w:val="24"/>
+        </w:rPr>
+        <w:t>像头，实时获取</w:t>
+      </w:r>
+      <w:r>
+        <w:rPr>
+          <w:rFonts w:hint="eastAsia"/>
+          <w:sz w:val="24"/>
+          <w:szCs w:val="24"/>
+        </w:rPr>
+        <w:t>摄像头中的视频图像并进行处理。但实际编程中一直未能调用成功</w:t>
+      </w:r>
+      <w:r>
+        <w:rPr>
+          <w:rFonts w:hint="eastAsia"/>
+          <w:sz w:val="24"/>
+          <w:szCs w:val="24"/>
+        </w:rPr>
+        <w:t>（</w:t>
+      </w:r>
+      <w:r>
+        <w:rPr>
+          <w:rFonts w:hint="eastAsia"/>
+          <w:sz w:val="24"/>
+          <w:szCs w:val="24"/>
+        </w:rPr>
+        <w:t>因为</w:t>
+      </w:r>
+      <w:r>
+        <w:rPr>
+          <w:rFonts w:hint="eastAsia"/>
+          <w:sz w:val="24"/>
+          <w:szCs w:val="24"/>
+        </w:rPr>
+        <w:t>涉及操作系统级的调用，确有一些不可控因素，如操作系统位数、防火墙等等）</w:t>
+      </w:r>
+      <w:r>
+        <w:rPr>
+          <w:rFonts w:hint="eastAsia"/>
+          <w:sz w:val="24"/>
+          <w:szCs w:val="24"/>
+        </w:rPr>
+        <w:t>，</w:t>
+      </w:r>
+      <w:r>
+        <w:rPr>
+          <w:rFonts w:hint="eastAsia"/>
+          <w:sz w:val="24"/>
+          <w:szCs w:val="24"/>
+        </w:rPr>
+        <w:t>所以无奈采用了在程序中直接指定某个具体视频文件的方式</w:t>
+      </w:r>
+      <w:r>
+        <w:rPr>
+          <w:rFonts w:hint="eastAsia"/>
+          <w:sz w:val="24"/>
+          <w:szCs w:val="24"/>
+        </w:rPr>
+        <w:t>（指定文件路径）</w:t>
+      </w:r>
+      <w:r>
+        <w:rPr>
+          <w:rFonts w:hint="eastAsia"/>
+          <w:sz w:val="24"/>
+          <w:szCs w:val="24"/>
+        </w:rPr>
+        <w:t>，虽然对具体算法的实现没有影响，但演示效果大打折扣，此处希望在今后的学习中完善。</w:t>
+      </w:r>
+    </w:p>
+    <w:p>
+      <w:pPr>
+        <w:pStyle w:val="2"/>
+      </w:pPr>
+      <w:r>
+        <w:rPr>
+          <w:rFonts w:hint="eastAsia"/>
+        </w:rPr>
+        <w:t xml:space="preserve"> </w:t>
+      </w:r>
+      <w:bookmarkStart w:id="11" w:name="_Toc385284672"/>
+      <w:r>
+        <w:rPr>
+          <w:rFonts w:hint="eastAsia"/>
+        </w:rPr>
+        <w:t>3</w:t>
+      </w:r>
+      <w:r>
+        <w:rPr>
+          <w:rFonts w:hint="eastAsia"/>
+        </w:rPr>
+        <w:t xml:space="preserve">. </w:t>
+      </w:r>
+      <w:r>
+        <w:rPr>
+          <w:rFonts w:hint="eastAsia"/>
+        </w:rPr>
+        <w:t>对现有程序的优化方案</w:t>
+      </w:r>
+      <w:bookmarkEnd w:id="11"/>
+    </w:p>
+    <w:p>
+      <w:pPr>
+        <w:spacing w:line="360" w:lineRule="auto"/>
+        <w:rPr>
+          <w:sz w:val="24"/>
+          <w:szCs w:val="24"/>
+        </w:rPr>
+      </w:pPr>
+      <w:r>
+        <w:rPr>
+          <w:rFonts w:hint="eastAsia"/>
+          <w:sz w:val="24"/>
+          <w:szCs w:val="24"/>
+        </w:rPr>
+        <w:t xml:space="preserve">    </w:t>
+      </w:r>
+      <w:r>
+        <w:rPr>
+          <w:rFonts w:hint="eastAsia"/>
+          <w:sz w:val="24"/>
+          <w:szCs w:val="24"/>
+        </w:rPr>
+        <w:t>从提高算法性能和效率的角度考虑，想到有如下优化方案可以尝试：</w:t>
+      </w:r>
+    </w:p>
+    <w:p>
+      <w:pPr>
+        <w:spacing w:line="360" w:lineRule="auto"/>
+        <w:rPr>
+          <w:sz w:val="24"/>
+          <w:szCs w:val="24"/>
+        </w:rPr>
+      </w:pPr>
+      <w:r>
+        <w:rPr>
+          <w:rFonts w:hint="eastAsia"/>
+          <w:sz w:val="24"/>
+          <w:szCs w:val="24"/>
+        </w:rPr>
+        <w:t xml:space="preserve">    </w:t>
+      </w:r>
+      <w:r>
+        <w:rPr>
+          <w:rFonts w:hint="eastAsia"/>
+          <w:sz w:val="24"/>
+          <w:szCs w:val="24"/>
+        </w:rPr>
+        <w:t>首先缩减图像，将图像转换成二维整型</w:t>
+      </w:r>
+      <w:r>
+        <w:rPr>
+          <w:rFonts w:hint="eastAsia"/>
+          <w:sz w:val="24"/>
+          <w:szCs w:val="24"/>
+        </w:rPr>
+        <w:t>数组（</w:t>
+      </w:r>
+      <w:r>
+        <w:rPr>
+          <w:sz w:val="24"/>
+          <w:szCs w:val="24"/>
+        </w:rPr>
+        <w:t>int[][] array</w:t>
+      </w:r>
+      <w:r>
+        <w:rPr>
+          <w:rFonts w:hint="eastAsia"/>
+          <w:sz w:val="24"/>
+          <w:szCs w:val="24"/>
+        </w:rPr>
+        <w:t>）（目前程序中是二维字节数组</w:t>
+      </w:r>
+      <w:r>
+        <w:rPr>
+          <w:sz w:val="24"/>
+          <w:szCs w:val="24"/>
+        </w:rPr>
+        <w:t>byte[][]</w:t>
+      </w:r>
+      <w:r>
+        <w:rPr>
+          <w:rFonts w:hint="eastAsia"/>
+          <w:sz w:val="24"/>
+          <w:szCs w:val="24"/>
+        </w:rPr>
+        <w:t>）</w:t>
+      </w:r>
+      <w:r>
+        <w:rPr>
+          <w:rFonts w:hint="eastAsia"/>
+          <w:sz w:val="24"/>
+          <w:szCs w:val="24"/>
+        </w:rPr>
+        <w:t>，然后之后所有的运算都围绕整型数组展开，相信能大幅提高效率。</w:t>
+      </w:r>
+    </w:p>
+    <w:p>
+      <w:pPr>
+        <w:spacing w:line="360" w:lineRule="auto"/>
+        <w:rPr>
+          <w:sz w:val="24"/>
+          <w:szCs w:val="24"/>
+        </w:rPr>
+      </w:pPr>
+      <w:r>
+        <w:rPr>
+          <w:rFonts w:hint="eastAsia"/>
+          <w:sz w:val="24"/>
+          <w:szCs w:val="24"/>
+        </w:rPr>
+        <w:t xml:space="preserve">    </w:t>
+      </w:r>
+      <w:r>
+        <w:rPr>
+          <w:rFonts w:hint="eastAsia"/>
+          <w:sz w:val="24"/>
+          <w:szCs w:val="24"/>
+        </w:rPr>
+        <w:t>另外，对帧的差分比较也不一定要每一帧都一一比对，可以每</w:t>
+      </w:r>
+      <w:r>
+        <w:rPr>
+          <w:rFonts w:hint="eastAsia"/>
+          <w:sz w:val="24"/>
+          <w:szCs w:val="24"/>
+        </w:rPr>
+        <w:t>5</w:t>
+      </w:r>
+      <w:r>
+        <w:rPr>
+          <w:rFonts w:hint="eastAsia"/>
+          <w:sz w:val="24"/>
+          <w:szCs w:val="24"/>
+        </w:rPr>
+        <w:t>帧比对一下，</w:t>
+      </w:r>
+      <w:r>
+        <w:rPr>
+          <w:rFonts w:hint="eastAsia"/>
+          <w:sz w:val="24"/>
+          <w:szCs w:val="24"/>
+        </w:rPr>
         <w:lastRenderedPageBreak/>
+        <w:t>效率也会更高些。</w:t>
+      </w:r>
+    </w:p>
+    <w:p>
+      <w:pPr>
+        <w:pStyle w:val="2"/>
+      </w:pPr>
+      <w:r>
+        <w:rPr>
+          <w:rFonts w:hint="eastAsia"/>
+        </w:rPr>
         <w:t xml:space="preserve"> </w:t>
       </w:r>
-      <w:bookmarkStart w:id="7" w:name="_Toc383696703"/>
-      <w:r>
-        <w:rPr>
-          <w:rFonts w:hint="eastAsia"/>
-        </w:rPr>
-        <w:t xml:space="preserve">1. </w:t>
-      </w:r>
-      <w:r>
-        <w:rPr>
-          <w:rFonts w:hint="eastAsia"/>
-        </w:rPr>
-        <w:t>程序实现方式及语言选择</w:t>
-      </w:r>
-      <w:bookmarkEnd w:id="7"/>
-    </w:p>
-    <w:p>
-      <w:pPr>
-        <w:spacing w:line="360" w:lineRule="auto"/>
-        <w:rPr>
-          <w:sz w:val="24"/>
-          <w:szCs w:val="24"/>
-        </w:rPr>
-      </w:pPr>
-      <w:r>
-        <w:rPr>
-          <w:rFonts w:hint="eastAsia"/>
-          <w:sz w:val="24"/>
-          <w:szCs w:val="24"/>
+      <w:bookmarkStart w:id="12" w:name="_Toc385284673"/>
+      <w:r>
+        <w:rPr>
+          <w:rFonts w:hint="eastAsia"/>
+        </w:rPr>
+        <w:t xml:space="preserve">4. </w:t>
+      </w:r>
+      <w:r>
+        <w:rPr>
+          <w:rFonts w:hint="eastAsia"/>
+        </w:rPr>
+        <w:t>尝试其他算法实现</w:t>
+      </w:r>
+      <w:bookmarkEnd w:id="12"/>
+    </w:p>
+    <w:p>
+      <w:pPr>
+        <w:spacing w:line="360" w:lineRule="auto"/>
+        <w:rPr>
+          <w:sz w:val="24"/>
+          <w:szCs w:val="24"/>
+        </w:rPr>
+      </w:pPr>
+      <w:r>
+        <w:rPr>
+          <w:rFonts w:hint="eastAsia"/>
         </w:rPr>
         <w:t xml:space="preserve">    </w:t>
       </w:r>
@@ -2213,93 +5157,23 @@
           <w:sz w:val="24"/>
           <w:szCs w:val="24"/>
         </w:rPr>
-        <w:t>毕业后一直从事</w:t>
-      </w:r>
-      <w:r>
-        <w:rPr>
-          <w:rFonts w:hint="eastAsia"/>
-          <w:sz w:val="24"/>
-          <w:szCs w:val="24"/>
-        </w:rPr>
-        <w:t>JAVA</w:t>
-      </w:r>
-      <w:r>
-        <w:rPr>
-          <w:rFonts w:hint="eastAsia"/>
-          <w:sz w:val="24"/>
-          <w:szCs w:val="24"/>
-        </w:rPr>
-        <w:t>相关的研发工作，对</w:t>
-      </w:r>
-      <w:r>
-        <w:rPr>
-          <w:rFonts w:hint="eastAsia"/>
-          <w:sz w:val="24"/>
-          <w:szCs w:val="24"/>
-        </w:rPr>
-        <w:t>C/C++</w:t>
-      </w:r>
-      <w:r>
-        <w:rPr>
-          <w:rFonts w:hint="eastAsia"/>
-          <w:sz w:val="24"/>
-          <w:szCs w:val="24"/>
-        </w:rPr>
-        <w:t>语言及</w:t>
-      </w:r>
-      <w:r>
-        <w:rPr>
-          <w:rFonts w:hint="eastAsia"/>
-          <w:sz w:val="24"/>
-          <w:szCs w:val="24"/>
-        </w:rPr>
-        <w:t>OpenCV</w:t>
-      </w:r>
-      <w:r>
-        <w:rPr>
-          <w:rFonts w:hint="eastAsia"/>
-          <w:sz w:val="24"/>
-          <w:szCs w:val="24"/>
-        </w:rPr>
-        <w:t>库了解不够，所以</w:t>
-      </w:r>
-      <w:r>
-        <w:rPr>
-          <w:rFonts w:hint="eastAsia"/>
-          <w:sz w:val="24"/>
-          <w:szCs w:val="24"/>
-        </w:rPr>
-        <w:t>本次作业</w:t>
-      </w:r>
-      <w:r>
-        <w:rPr>
-          <w:rFonts w:hint="eastAsia"/>
-          <w:sz w:val="24"/>
-          <w:szCs w:val="24"/>
-        </w:rPr>
-        <w:t>还是选择比较擅长的</w:t>
-      </w:r>
-      <w:r>
-        <w:rPr>
-          <w:rFonts w:hint="eastAsia"/>
-          <w:sz w:val="24"/>
-          <w:szCs w:val="24"/>
-        </w:rPr>
-        <w:t>JAVA</w:t>
-      </w:r>
-      <w:r>
-        <w:rPr>
-          <w:rFonts w:hint="eastAsia"/>
-          <w:sz w:val="24"/>
-          <w:szCs w:val="24"/>
-        </w:rPr>
-        <w:t>实现。</w:t>
-      </w:r>
-    </w:p>
-    <w:p>
-      <w:pPr>
-        <w:spacing w:line="360" w:lineRule="auto"/>
-        <w:rPr>
+        <w:t>目前检测运动目标的方法主要有三类：光流法、帧间养分法和背景差分法。希望在之后的学习中能够进一步应用另两种方法进行实现。</w:t>
+      </w:r>
+    </w:p>
+    <w:p>
+      <w:pPr>
+        <w:spacing w:line="360" w:lineRule="auto"/>
+        <w:rPr>
+          <w:sz w:val="24"/>
+          <w:szCs w:val="24"/>
+        </w:rPr>
+      </w:pPr>
+    </w:p>
+    <w:p>
+      <w:pPr>
+        <w:spacing w:line="360" w:lineRule="auto"/>
+        <w:rPr>
+          <w:color w:val="FF0000"/>
           <w:sz w:val="24"/>
           <w:szCs w:val="24"/>
         </w:rPr>
@@ -2315,578 +5189,11 @@
       <w:r>
         <w:rPr>
           <w:rFonts w:hint="eastAsia"/>
-          <w:sz w:val="24"/>
-          <w:szCs w:val="24"/>
-        </w:rPr>
-        <w:t>必须承认在图像处理的性能和成熟度方面，</w:t>
-      </w:r>
-      <w:r>
-        <w:rPr>
-          <w:rFonts w:hint="eastAsia"/>
-          <w:sz w:val="24"/>
-          <w:szCs w:val="24"/>
-        </w:rPr>
-        <w:t>JAVA</w:t>
-      </w:r>
-      <w:r>
-        <w:rPr>
-          <w:rFonts w:hint="eastAsia"/>
-          <w:sz w:val="24"/>
-          <w:szCs w:val="24"/>
-        </w:rPr>
-        <w:t>是不如</w:t>
-      </w:r>
-      <w:r>
-        <w:rPr>
-          <w:rFonts w:hint="eastAsia"/>
-          <w:sz w:val="24"/>
-          <w:szCs w:val="24"/>
-        </w:rPr>
-        <w:t>C/C++</w:t>
-      </w:r>
-      <w:r>
-        <w:rPr>
-          <w:rFonts w:hint="eastAsia"/>
-          <w:sz w:val="24"/>
-          <w:szCs w:val="24"/>
-        </w:rPr>
-        <w:t>的，所以在今后的学习中，希望能够运用</w:t>
-      </w:r>
-      <w:r>
-        <w:rPr>
-          <w:rFonts w:hint="eastAsia"/>
-          <w:sz w:val="24"/>
-          <w:szCs w:val="24"/>
-        </w:rPr>
-        <w:t>OpenCV</w:t>
-      </w:r>
-      <w:r>
-        <w:rPr>
-          <w:rFonts w:hint="eastAsia"/>
-          <w:sz w:val="24"/>
-          <w:szCs w:val="24"/>
-        </w:rPr>
-        <w:t>实现相应的算法。</w:t>
-      </w:r>
-    </w:p>
-    <w:p>
-      <w:pPr>
-        <w:spacing w:line="360" w:lineRule="auto"/>
-        <w:rPr>
-          <w:sz w:val="24"/>
-          <w:szCs w:val="24"/>
-        </w:rPr>
-      </w:pPr>
-      <w:r>
-        <w:rPr>
-          <w:rFonts w:hint="eastAsia"/>
-          <w:sz w:val="24"/>
-          <w:szCs w:val="24"/>
-        </w:rPr>
-        <w:t xml:space="preserve">    </w:t>
-      </w:r>
-      <w:r>
-        <w:rPr>
-          <w:rFonts w:hint="eastAsia"/>
-          <w:sz w:val="24"/>
-          <w:szCs w:val="24"/>
-        </w:rPr>
-        <w:t>另外，也可以尝试利用</w:t>
-      </w:r>
-      <w:r>
-        <w:rPr>
-          <w:rFonts w:hint="eastAsia"/>
-          <w:sz w:val="24"/>
-          <w:szCs w:val="24"/>
-        </w:rPr>
-        <w:t>JNI</w:t>
-      </w:r>
-      <w:r>
-        <w:rPr>
-          <w:rFonts w:hint="eastAsia"/>
-          <w:sz w:val="24"/>
-          <w:szCs w:val="24"/>
-        </w:rPr>
-        <w:t>技术实现</w:t>
-      </w:r>
-      <w:r>
-        <w:rPr>
-          <w:rFonts w:hint="eastAsia"/>
-          <w:sz w:val="24"/>
-          <w:szCs w:val="24"/>
-        </w:rPr>
-        <w:t>JAVA</w:t>
-      </w:r>
-      <w:r>
-        <w:rPr>
-          <w:rFonts w:hint="eastAsia"/>
-          <w:sz w:val="24"/>
-          <w:szCs w:val="24"/>
-        </w:rPr>
-        <w:t>与</w:t>
-      </w:r>
-      <w:r>
-        <w:rPr>
-          <w:rFonts w:hint="eastAsia"/>
-          <w:sz w:val="24"/>
-          <w:szCs w:val="24"/>
-        </w:rPr>
-        <w:t>OpenCV</w:t>
-      </w:r>
-      <w:r>
-        <w:rPr>
-          <w:rFonts w:hint="eastAsia"/>
-          <w:sz w:val="24"/>
-          <w:szCs w:val="24"/>
-        </w:rPr>
-        <w:t>相结合的运动目标检测程序。将核心的图像处理逻辑交给</w:t>
-      </w:r>
-      <w:r>
-        <w:rPr>
-          <w:rFonts w:hint="eastAsia"/>
-          <w:sz w:val="24"/>
-          <w:szCs w:val="24"/>
-        </w:rPr>
-        <w:t>OpenCV</w:t>
-      </w:r>
-      <w:r>
-        <w:rPr>
-          <w:rFonts w:hint="eastAsia"/>
-          <w:sz w:val="24"/>
-          <w:szCs w:val="24"/>
-        </w:rPr>
-        <w:t>实现</w:t>
-      </w:r>
-      <w:r>
-        <w:rPr>
-          <w:rFonts w:hint="eastAsia"/>
-          <w:sz w:val="24"/>
-          <w:szCs w:val="24"/>
-        </w:rPr>
-        <w:t>，然后将其嵌入到前端表现层的</w:t>
-      </w:r>
-      <w:r>
-        <w:rPr>
-          <w:rFonts w:hint="eastAsia"/>
-          <w:sz w:val="24"/>
-          <w:szCs w:val="24"/>
-        </w:rPr>
-        <w:t>JAVA/SWING</w:t>
-      </w:r>
-      <w:r>
-        <w:rPr>
-          <w:rFonts w:hint="eastAsia"/>
-          <w:sz w:val="24"/>
-          <w:szCs w:val="24"/>
-        </w:rPr>
-        <w:t>框架中（</w:t>
-      </w:r>
-      <w:r>
-        <w:rPr>
-          <w:rFonts w:hint="eastAsia"/>
-          <w:sz w:val="24"/>
-          <w:szCs w:val="24"/>
-        </w:rPr>
-        <w:t>JNI</w:t>
-      </w:r>
-      <w:r>
-        <w:rPr>
-          <w:rFonts w:hint="eastAsia"/>
-          <w:sz w:val="24"/>
-          <w:szCs w:val="24"/>
-        </w:rPr>
-        <w:t>是</w:t>
-      </w:r>
-      <w:r>
-        <w:rPr>
-          <w:rFonts w:hint="eastAsia"/>
-          <w:sz w:val="24"/>
-          <w:szCs w:val="24"/>
-        </w:rPr>
-        <w:t>JAVA</w:t>
-      </w:r>
-      <w:r>
-        <w:rPr>
-          <w:rFonts w:hint="eastAsia"/>
-          <w:sz w:val="24"/>
-          <w:szCs w:val="24"/>
-        </w:rPr>
-        <w:t>与其他编程语言的集成编程接口，技术上应该没有问题）。</w:t>
-      </w:r>
-    </w:p>
-    <w:p>
-      <w:pPr>
-        <w:pStyle w:val="2"/>
-      </w:pPr>
-      <w:r>
-        <w:rPr>
-          <w:rFonts w:hint="eastAsia"/>
-        </w:rPr>
-        <w:t xml:space="preserve"> </w:t>
-      </w:r>
-      <w:bookmarkStart w:id="8" w:name="_Toc383696704"/>
-      <w:r>
-        <w:rPr>
-          <w:rFonts w:hint="eastAsia"/>
-        </w:rPr>
-        <w:t xml:space="preserve">2. </w:t>
-      </w:r>
-      <w:r>
-        <w:rPr>
-          <w:rFonts w:hint="eastAsia"/>
-        </w:rPr>
-        <w:t>数据源的选择</w:t>
-      </w:r>
-      <w:bookmarkEnd w:id="8"/>
-    </w:p>
-    <w:p>
-      <w:pPr>
-        <w:spacing w:line="360" w:lineRule="auto"/>
-        <w:rPr>
-          <w:sz w:val="24"/>
-          <w:szCs w:val="24"/>
-        </w:rPr>
-      </w:pPr>
-      <w:r>
-        <w:rPr>
-          <w:rFonts w:hint="eastAsia"/>
-          <w:sz w:val="24"/>
-          <w:szCs w:val="24"/>
-        </w:rPr>
-        <w:t xml:space="preserve">    </w:t>
-      </w:r>
-      <w:r>
-        <w:rPr>
-          <w:rFonts w:hint="eastAsia"/>
-          <w:sz w:val="24"/>
-          <w:szCs w:val="24"/>
-        </w:rPr>
-        <w:t>最初的设想是能够直接调用本机的摄</w:t>
-      </w:r>
-      <w:r>
-        <w:rPr>
-          <w:rFonts w:hint="eastAsia"/>
-          <w:sz w:val="24"/>
-          <w:szCs w:val="24"/>
-        </w:rPr>
-        <w:t>像头，实时获取</w:t>
-      </w:r>
-      <w:r>
-        <w:rPr>
-          <w:rFonts w:hint="eastAsia"/>
-          <w:sz w:val="24"/>
-          <w:szCs w:val="24"/>
-        </w:rPr>
-        <w:t>摄像头中的视频图像并进行处理。但实际编程中一直未能调用成功</w:t>
-      </w:r>
-      <w:r>
-        <w:rPr>
-          <w:rFonts w:hint="eastAsia"/>
-          <w:sz w:val="24"/>
-          <w:szCs w:val="24"/>
-        </w:rPr>
-        <w:t>（</w:t>
-      </w:r>
-      <w:r>
-        <w:rPr>
-          <w:rFonts w:hint="eastAsia"/>
-          <w:sz w:val="24"/>
-          <w:szCs w:val="24"/>
-        </w:rPr>
-        <w:t>因为</w:t>
-      </w:r>
-      <w:r>
-        <w:rPr>
-          <w:rFonts w:hint="eastAsia"/>
-          <w:sz w:val="24"/>
-          <w:szCs w:val="24"/>
-        </w:rPr>
-        <w:t>涉及操作系统级的调用，确有一些不可控因素，如操作系统位数、防火墙等等）</w:t>
-      </w:r>
-      <w:r>
-        <w:rPr>
-          <w:rFonts w:hint="eastAsia"/>
-          <w:sz w:val="24"/>
-          <w:szCs w:val="24"/>
-        </w:rPr>
-        <w:t>，</w:t>
-      </w:r>
-      <w:r>
-        <w:rPr>
-          <w:rFonts w:hint="eastAsia"/>
-          <w:sz w:val="24"/>
-          <w:szCs w:val="24"/>
-        </w:rPr>
-        <w:t>所以无奈采用了在程序中直接指定某个具体视频文件的方式</w:t>
-      </w:r>
-      <w:r>
-        <w:rPr>
-          <w:rFonts w:hint="eastAsia"/>
-          <w:sz w:val="24"/>
-          <w:szCs w:val="24"/>
-        </w:rPr>
-        <w:t>（指定文件路径）</w:t>
-      </w:r>
-      <w:r>
-        <w:rPr>
-          <w:rFonts w:hint="eastAsia"/>
-          <w:sz w:val="24"/>
-          <w:szCs w:val="24"/>
-        </w:rPr>
-        <w:t>，虽然对具体算法的实现没有影响，但演示效果大打折扣，此处希望在今后的学习中完善。</w:t>
-      </w:r>
-    </w:p>
-    <w:p>
-      <w:pPr>
-        <w:pStyle w:val="2"/>
-      </w:pPr>
-      <w:r>
-        <w:rPr>
-          <w:rFonts w:hint="eastAsia"/>
-        </w:rPr>
-        <w:t xml:space="preserve"> </w:t>
-      </w:r>
-      <w:bookmarkStart w:id="9" w:name="_Toc383696705"/>
-      <w:r>
-        <w:rPr>
-          <w:rFonts w:hint="eastAsia"/>
-        </w:rPr>
-        <w:t>3</w:t>
-      </w:r>
-      <w:r>
-        <w:rPr>
-          <w:rFonts w:hint="eastAsia"/>
-        </w:rPr>
-        <w:t xml:space="preserve">. </w:t>
-      </w:r>
-      <w:r>
-        <w:rPr>
-          <w:rFonts w:hint="eastAsia"/>
-        </w:rPr>
-        <w:t>对现有程序的优化方案</w:t>
-      </w:r>
-      <w:bookmarkEnd w:id="9"/>
-    </w:p>
-    <w:p>
-      <w:pPr>
-        <w:spacing w:line="360" w:lineRule="auto"/>
-        <w:rPr>
-          <w:sz w:val="24"/>
-          <w:szCs w:val="24"/>
-        </w:rPr>
-      </w:pPr>
-      <w:r>
-        <w:rPr>
-          <w:rFonts w:hint="eastAsia"/>
-          <w:sz w:val="24"/>
-          <w:szCs w:val="24"/>
-        </w:rPr>
-        <w:t xml:space="preserve">    </w:t>
-      </w:r>
-      <w:r>
-        <w:rPr>
-          <w:rFonts w:hint="eastAsia"/>
-          <w:sz w:val="24"/>
-          <w:szCs w:val="24"/>
-        </w:rPr>
-        <w:t>从提高算法性能和效率的角度考虑，想到有如下优化方案可以尝试：</w:t>
-      </w:r>
-    </w:p>
-    <w:p>
-      <w:pPr>
-        <w:spacing w:line="360" w:lineRule="auto"/>
-        <w:rPr>
-          <w:sz w:val="24"/>
-          <w:szCs w:val="24"/>
-        </w:rPr>
-      </w:pPr>
-      <w:r>
-        <w:rPr>
-          <w:rFonts w:hint="eastAsia"/>
-          <w:sz w:val="24"/>
-          <w:szCs w:val="24"/>
-        </w:rPr>
-        <w:t xml:space="preserve">    </w:t>
-      </w:r>
-      <w:r>
-        <w:rPr>
-          <w:rFonts w:hint="eastAsia"/>
-          <w:sz w:val="24"/>
-          <w:szCs w:val="24"/>
-        </w:rPr>
-        <w:t>首先缩减图像，将图像转换成二维整型</w:t>
-      </w:r>
-      <w:r>
-        <w:rPr>
-          <w:rFonts w:hint="eastAsia"/>
-          <w:sz w:val="24"/>
-          <w:szCs w:val="24"/>
-        </w:rPr>
-        <w:t>数组（</w:t>
-      </w:r>
-      <w:r>
-        <w:rPr>
-          <w:sz w:val="24"/>
-          <w:szCs w:val="24"/>
-        </w:rPr>
-        <w:t>int[][] array</w:t>
-      </w:r>
-      <w:r>
-        <w:rPr>
-          <w:rFonts w:hint="eastAsia"/>
-          <w:sz w:val="24"/>
-          <w:szCs w:val="24"/>
-        </w:rPr>
-        <w:t>）（目前程序中是二维字节数组</w:t>
-      </w:r>
-      <w:r>
-        <w:rPr>
-          <w:sz w:val="24"/>
-          <w:szCs w:val="24"/>
-        </w:rPr>
-        <w:t>byte[][]</w:t>
-      </w:r>
-      <w:r>
-        <w:rPr>
-          <w:rFonts w:hint="eastAsia"/>
-          <w:sz w:val="24"/>
-          <w:szCs w:val="24"/>
-        </w:rPr>
-        <w:t>）</w:t>
-      </w:r>
-      <w:r>
-        <w:rPr>
-          <w:rFonts w:hint="eastAsia"/>
-          <w:sz w:val="24"/>
-          <w:szCs w:val="24"/>
-        </w:rPr>
-        <w:t>，然后之后所有的运算都围绕整型数组展开，相信能大幅提高效率。</w:t>
-      </w:r>
-    </w:p>
-    <w:p>
-      <w:pPr>
-        <w:spacing w:line="360" w:lineRule="auto"/>
-        <w:rPr>
-          <w:sz w:val="24"/>
-          <w:szCs w:val="24"/>
-        </w:rPr>
-      </w:pPr>
-      <w:r>
-        <w:rPr>
-          <w:rFonts w:hint="eastAsia"/>
-          <w:sz w:val="24"/>
-          <w:szCs w:val="24"/>
-        </w:rPr>
-        <w:t xml:space="preserve">    </w:t>
-      </w:r>
-      <w:r>
-        <w:rPr>
-          <w:rFonts w:hint="eastAsia"/>
-          <w:sz w:val="24"/>
-          <w:szCs w:val="24"/>
-        </w:rPr>
-        <w:t>另外，对帧的差分比较也不一定要每一帧都一一比对，可以每</w:t>
-      </w:r>
-      <w:r>
-        <w:rPr>
-          <w:rFonts w:hint="eastAsia"/>
-          <w:sz w:val="24"/>
-          <w:szCs w:val="24"/>
-        </w:rPr>
-        <w:t>5</w:t>
-      </w:r>
-      <w:r>
-        <w:rPr>
-          <w:rFonts w:hint="eastAsia"/>
-          <w:sz w:val="24"/>
-          <w:szCs w:val="24"/>
-        </w:rPr>
-        <w:t>帧比对一下，效率也会更高些。</w:t>
-      </w:r>
-    </w:p>
-    <w:p>
-      <w:pPr>
-        <w:pStyle w:val="2"/>
-      </w:pPr>
-      <w:r>
-        <w:rPr>
-          <w:rFonts w:hint="eastAsia"/>
-        </w:rPr>
-        <w:t xml:space="preserve"> </w:t>
-      </w:r>
-      <w:bookmarkStart w:id="10" w:name="_Toc383696706"/>
-      <w:r>
-        <w:rPr>
-          <w:rFonts w:hint="eastAsia"/>
-        </w:rPr>
-        <w:t xml:space="preserve">4. </w:t>
-      </w:r>
-      <w:r>
-        <w:rPr>
-          <w:rFonts w:hint="eastAsia"/>
-        </w:rPr>
-        <w:t>尝试其他算法实现</w:t>
-      </w:r>
-      <w:bookmarkEnd w:id="10"/>
-    </w:p>
-    <w:p>
-      <w:pPr>
-        <w:spacing w:line="360" w:lineRule="auto"/>
-        <w:rPr>
-          <w:sz w:val="24"/>
-          <w:szCs w:val="24"/>
-        </w:rPr>
-      </w:pPr>
-      <w:r>
-        <w:rPr>
-          <w:rFonts w:hint="eastAsia"/>
-        </w:rPr>
-        <w:t xml:space="preserve">    </w:t>
-      </w:r>
-      <w:r>
-        <w:rPr>
-          <w:rFonts w:hint="eastAsia"/>
-          <w:sz w:val="24"/>
-          <w:szCs w:val="24"/>
-        </w:rPr>
-        <w:t>目前检测运动目标的方法主要有三类：光流法、帧间养分法和背景差分法。</w:t>
-      </w:r>
-      <w:r>
-        <w:rPr>
-          <w:rFonts w:hint="eastAsia"/>
-          <w:sz w:val="24"/>
-          <w:szCs w:val="24"/>
-        </w:rPr>
-        <w:lastRenderedPageBreak/>
-        <w:t>希望在之后的学习中能够进一步应用另两种方法进行实现。</w:t>
-      </w:r>
-    </w:p>
-    <w:p>
-      <w:pPr>
-        <w:spacing w:line="360" w:lineRule="auto"/>
-        <w:rPr>
-          <w:rFonts w:hint="eastAsia"/>
-          <w:sz w:val="24"/>
-          <w:szCs w:val="24"/>
-        </w:rPr>
-      </w:pPr>
-    </w:p>
-    <w:p>
-      <w:pPr>
-        <w:spacing w:line="360" w:lineRule="auto"/>
-        <w:rPr>
           <w:color w:val="FF0000"/>
           <w:sz w:val="24"/>
           <w:szCs w:val="24"/>
         </w:rPr>
-      </w:pPr>
-      <w:r>
-        <w:rPr>
-          <w:rFonts w:hint="eastAsia"/>
-          <w:sz w:val="24"/>
-          <w:szCs w:val="24"/>
-        </w:rPr>
-        <w:t xml:space="preserve">    </w:t>
+        <w:t>最后希望老师尽量让我通过这门课，我是</w:t>
       </w:r>
       <w:r>
         <w:rPr>
@@ -2895,7 +5202,7 @@
           <w:sz w:val="24"/>
           <w:szCs w:val="24"/>
         </w:rPr>
-        <w:t>最后希望老师尽量让我通过这门课，我是</w:t>
+        <w:t>09</w:t>
       </w:r>
       <w:r>
         <w:rPr>
@@ -2904,20 +5211,11 @@
           <w:sz w:val="24"/>
           <w:szCs w:val="24"/>
         </w:rPr>
-        <w:t>09</w:t>
-      </w:r>
-      <w:r>
-        <w:rPr>
-          <w:rFonts w:hint="eastAsia"/>
-          <w:color w:val="FF0000"/>
-          <w:sz w:val="24"/>
-          <w:szCs w:val="24"/>
-        </w:rPr>
         <w:t>年入学的，如果再不完成学业，恐怕学制就要到期了，会比较麻烦，还请老师通融下。万分惶恐与感谢！</w:t>
       </w:r>
     </w:p>
     <w:sectPr>
-      <w:headerReference w:type="default" r:id="rId9"/>
+      <w:headerReference w:type="default" r:id="rId12"/>
       <w:pgSz w:w="11906" w:h="16838"/>
       <w:pgMar w:top="1440" w:right="1800" w:bottom="1440" w:left="1800" w:header="851" w:footer="992" w:gutter="0"/>
       <w:cols w:space="425"/>
@@ -2981,7 +5279,7 @@
         <w:sz w:val="21"/>
         <w:szCs w:val="21"/>
       </w:rPr>
-      <w:t>多媒体信息处理</w:t>
+      <w:t>数字媒体</w:t>
     </w:r>
     <w:r>
       <w:rPr>
@@ -2999,7 +5297,16 @@
         <w:sz w:val="21"/>
         <w:szCs w:val="21"/>
       </w:rPr>
-      <w:t>课程作业</w:t>
+      <w:t>实验报告</w:t>
+    </w:r>
+    <w:r>
+      <w:rPr>
+        <w:rFonts w:hint="eastAsia"/>
+        <w:bCs/>
+        <w:sz w:val="21"/>
+        <w:szCs w:val="21"/>
+      </w:rPr>
+      <w:t xml:space="preserve">      </w:t>
     </w:r>
     <w:r>
       <w:rPr>
@@ -3741,7 +6048,7 @@
 </file>
 
 <file path=customXml/itemProps1.xml><?xml version="1.0" encoding="utf-8"?>
-<ds:datastoreItem xmlns:ds="http://schemas.openxmlformats.org/officeDocument/2006/customXml" ds:itemID="{68232E65-B58D-4E44-AE45-B2F658283320}">
+<ds:datastoreItem xmlns:ds="http://schemas.openxmlformats.org/officeDocument/2006/customXml" ds:itemID="{1195772F-7AF6-4A94-97B4-9B49F9ECDDA7}">
   <ds:schemaRefs>
     <ds:schemaRef ds:uri="http://schemas.openxmlformats.org/officeDocument/2006/bibliography"/>
   </ds:schemaRefs>
